--- a/Viikkoraportti(POHJA).docx
+++ b/Viikkoraportti(POHJA).docx
@@ -1,19 +1,18 @@
 
 <file path=word/document.xml><?xml version="1.0" encoding="utf-8"?>
-<w:document xmlns:wpc="http://schemas.microsoft.com/office/word/2010/wordprocessingCanvas" xmlns:mc="http://schemas.openxmlformats.org/markup-compatibility/2006" xmlns:o="urn:schemas-microsoft-com:office:office" xmlns:r="http://schemas.openxmlformats.org/officeDocument/2006/relationships" xmlns:m="http://schemas.openxmlformats.org/officeDocument/2006/math" xmlns:v="urn:schemas-microsoft-com:vml" xmlns:wp14="http://schemas.microsoft.com/office/word/2010/wordprocessingDrawing" xmlns:wp="http://schemas.openxmlformats.org/drawingml/2006/wordprocessingDrawing" xmlns:w10="urn:schemas-microsoft-com:office:word" xmlns:w="http://schemas.openxmlformats.org/wordprocessingml/2006/main" xmlns:w14="http://schemas.microsoft.com/office/word/2010/wordml" xmlns:wpg="http://schemas.microsoft.com/office/word/2010/wordprocessingGroup" xmlns:wpi="http://schemas.microsoft.com/office/word/2010/wordprocessingInk" xmlns:wne="http://schemas.microsoft.com/office/word/2006/wordml" xmlns:wps="http://schemas.microsoft.com/office/word/2010/wordprocessingShape" mc:Ignorable="w14 wp14">
+<w:document xmlns:wpc="http://schemas.microsoft.com/office/word/2010/wordprocessingCanvas" xmlns:cx="http://schemas.microsoft.com/office/drawing/2014/chartex" xmlns:cx1="http://schemas.microsoft.com/office/drawing/2015/9/8/chartex" xmlns:mc="http://schemas.openxmlformats.org/markup-compatibility/2006" xmlns:o="urn:schemas-microsoft-com:office:office" xmlns:r="http://schemas.openxmlformats.org/officeDocument/2006/relationships" xmlns:m="http://schemas.openxmlformats.org/officeDocument/2006/math" xmlns:v="urn:schemas-microsoft-com:vml" xmlns:wp14="http://schemas.microsoft.com/office/word/2010/wordprocessingDrawing" xmlns:wp="http://schemas.openxmlformats.org/drawingml/2006/wordprocessingDrawing" xmlns:w10="urn:schemas-microsoft-com:office:word" xmlns:w="http://schemas.openxmlformats.org/wordprocessingml/2006/main" xmlns:w14="http://schemas.microsoft.com/office/word/2010/wordml" xmlns:w15="http://schemas.microsoft.com/office/word/2012/wordml" xmlns:w16se="http://schemas.microsoft.com/office/word/2015/wordml/symex" xmlns:wpg="http://schemas.microsoft.com/office/word/2010/wordprocessingGroup" xmlns:wpi="http://schemas.microsoft.com/office/word/2010/wordprocessingInk" xmlns:wne="http://schemas.microsoft.com/office/word/2006/wordml" xmlns:wps="http://schemas.microsoft.com/office/word/2010/wordprocessingShape" mc:Ignorable="w14 w15 w16se wp14">
   <w:body>
     <w:p>
       <w:pPr>
         <w:pStyle w:val="Heading1"/>
       </w:pPr>
       <w:r>
-        <w:t xml:space="preserve">Team </w:t>
-      </w:r>
-      <w:r>
-        <w:t>X</w:t>
-      </w:r>
-      <w:r>
-        <w:t xml:space="preserve"> - Viikkoraportti</w:t>
+        <w:t>Ryhmä 5</w:t>
+      </w:r>
+      <w:bookmarkStart w:id="0" w:name="_GoBack"/>
+      <w:bookmarkEnd w:id="0"/>
+      <w:r>
+        <w:t>- Viikkoraportti</w:t>
       </w:r>
     </w:p>
     <w:p>
@@ -422,15 +421,7 @@
         <w:rPr>
           <w:lang w:val="fi-FI"/>
         </w:rPr>
-        <w:t>Riskit (taulukko, jossa kuvataan riski, miten estetään riskin laukeaminen, mitä tehdään jos riski laukeaa, riskin todennäköisýys (1-5)</w:t>
-      </w:r>
-      <w:bookmarkStart w:id="0" w:name="_GoBack"/>
-      <w:bookmarkEnd w:id="0"/>
-      <w:r>
-        <w:rPr>
-          <w:lang w:val="fi-FI"/>
-        </w:rPr>
-        <w:t>, riskin vaikuttavuus (1-5))</w:t>
+        <w:t>Riskit (taulukko, jossa kuvataan riski, miten estetään riskin laukeaminen, mitä tehdään jos riski laukeaa, riskin todennäköisýys (1-5), riskin vaikuttavuus (1-5))</w:t>
       </w:r>
     </w:p>
     <w:p>
@@ -1101,8 +1092,8 @@
 </file>
 
 <file path=word/numbering.xml><?xml version="1.0" encoding="utf-8"?>
-<w:numbering xmlns:wpc="http://schemas.microsoft.com/office/word/2010/wordprocessingCanvas" xmlns:mc="http://schemas.openxmlformats.org/markup-compatibility/2006" xmlns:o="urn:schemas-microsoft-com:office:office" xmlns:r="http://schemas.openxmlformats.org/officeDocument/2006/relationships" xmlns:m="http://schemas.openxmlformats.org/officeDocument/2006/math" xmlns:v="urn:schemas-microsoft-com:vml" xmlns:wp14="http://schemas.microsoft.com/office/word/2010/wordprocessingDrawing" xmlns:wp="http://schemas.openxmlformats.org/drawingml/2006/wordprocessingDrawing" xmlns:w10="urn:schemas-microsoft-com:office:word" xmlns:w="http://schemas.openxmlformats.org/wordprocessingml/2006/main" xmlns:w14="http://schemas.microsoft.com/office/word/2010/wordml" xmlns:wpg="http://schemas.microsoft.com/office/word/2010/wordprocessingGroup" xmlns:wpi="http://schemas.microsoft.com/office/word/2010/wordprocessingInk" xmlns:wne="http://schemas.microsoft.com/office/word/2006/wordml" xmlns:wps="http://schemas.microsoft.com/office/word/2010/wordprocessingShape" mc:Ignorable="w14 wp14">
-  <w:abstractNum w:abstractNumId="0">
+<w:numbering xmlns:wpc="http://schemas.microsoft.com/office/word/2010/wordprocessingCanvas" xmlns:cx="http://schemas.microsoft.com/office/drawing/2014/chartex" xmlns:cx1="http://schemas.microsoft.com/office/drawing/2015/9/8/chartex" xmlns:mc="http://schemas.openxmlformats.org/markup-compatibility/2006" xmlns:o="urn:schemas-microsoft-com:office:office" xmlns:r="http://schemas.openxmlformats.org/officeDocument/2006/relationships" xmlns:m="http://schemas.openxmlformats.org/officeDocument/2006/math" xmlns:v="urn:schemas-microsoft-com:vml" xmlns:wp14="http://schemas.microsoft.com/office/word/2010/wordprocessingDrawing" xmlns:wp="http://schemas.openxmlformats.org/drawingml/2006/wordprocessingDrawing" xmlns:w10="urn:schemas-microsoft-com:office:word" xmlns:w="http://schemas.openxmlformats.org/wordprocessingml/2006/main" xmlns:w14="http://schemas.microsoft.com/office/word/2010/wordml" xmlns:w15="http://schemas.microsoft.com/office/word/2012/wordml" xmlns:w16se="http://schemas.microsoft.com/office/word/2015/wordml/symex" xmlns:wpg="http://schemas.microsoft.com/office/word/2010/wordprocessingGroup" xmlns:wpi="http://schemas.microsoft.com/office/word/2010/wordprocessingInk" xmlns:wne="http://schemas.microsoft.com/office/word/2006/wordml" xmlns:wps="http://schemas.microsoft.com/office/word/2010/wordprocessingShape" mc:Ignorable="w14 w15 w16se wp14">
+  <w:abstractNum w:abstractNumId="0" w15:restartNumberingAfterBreak="0">
     <w:nsid w:val="38171AA2"/>
     <w:multiLevelType w:val="hybridMultilevel"/>
     <w:tmpl w:val="22F2EE8E"/>
@@ -1215,7 +1206,7 @@
       </w:rPr>
     </w:lvl>
   </w:abstractNum>
-  <w:abstractNum w:abstractNumId="1">
+  <w:abstractNum w:abstractNumId="1" w15:restartNumberingAfterBreak="0">
     <w:nsid w:val="5D625137"/>
     <w:multiLevelType w:val="hybridMultilevel"/>
     <w:tmpl w:val="B43E3FF4"/>
@@ -1337,7 +1328,7 @@
 </file>
 
 <file path=word/styles.xml><?xml version="1.0" encoding="utf-8"?>
-<w:styles xmlns:mc="http://schemas.openxmlformats.org/markup-compatibility/2006" xmlns:r="http://schemas.openxmlformats.org/officeDocument/2006/relationships" xmlns:w="http://schemas.openxmlformats.org/wordprocessingml/2006/main" xmlns:w14="http://schemas.microsoft.com/office/word/2010/wordml" mc:Ignorable="w14">
+<w:styles xmlns:mc="http://schemas.openxmlformats.org/markup-compatibility/2006" xmlns:r="http://schemas.openxmlformats.org/officeDocument/2006/relationships" xmlns:w="http://schemas.openxmlformats.org/wordprocessingml/2006/main" xmlns:w14="http://schemas.microsoft.com/office/word/2010/wordml" xmlns:w15="http://schemas.microsoft.com/office/word/2012/wordml" xmlns:w16se="http://schemas.microsoft.com/office/word/2015/wordml/symex" mc:Ignorable="w14 w15 w16se">
   <w:docDefaults>
     <w:rPrDefault>
       <w:rPr>
@@ -1353,144 +1344,378 @@
       </w:pPr>
     </w:pPrDefault>
   </w:docDefaults>
-  <w:latentStyles w:defLockedState="0" w:defUIPriority="99" w:defSemiHidden="1" w:defUnhideWhenUsed="1" w:defQFormat="0" w:count="267">
-    <w:lsdException w:name="Normal" w:semiHidden="0" w:uiPriority="0" w:unhideWhenUsed="0" w:qFormat="1"/>
-    <w:lsdException w:name="heading 1" w:semiHidden="0" w:uiPriority="9" w:unhideWhenUsed="0" w:qFormat="1"/>
-    <w:lsdException w:name="heading 2" w:uiPriority="9" w:qFormat="1"/>
-    <w:lsdException w:name="heading 3" w:uiPriority="9" w:qFormat="1"/>
-    <w:lsdException w:name="heading 4" w:uiPriority="9" w:qFormat="1"/>
-    <w:lsdException w:name="heading 5" w:uiPriority="9" w:qFormat="1"/>
-    <w:lsdException w:name="heading 6" w:uiPriority="9" w:qFormat="1"/>
-    <w:lsdException w:name="heading 7" w:uiPriority="9" w:qFormat="1"/>
-    <w:lsdException w:name="heading 8" w:uiPriority="9" w:qFormat="1"/>
-    <w:lsdException w:name="heading 9" w:uiPriority="9" w:qFormat="1"/>
-    <w:lsdException w:name="toc 1" w:uiPriority="39"/>
-    <w:lsdException w:name="toc 2" w:uiPriority="39"/>
-    <w:lsdException w:name="toc 3" w:uiPriority="39"/>
-    <w:lsdException w:name="toc 4" w:uiPriority="39"/>
-    <w:lsdException w:name="toc 5" w:uiPriority="39"/>
-    <w:lsdException w:name="toc 6" w:uiPriority="39"/>
-    <w:lsdException w:name="toc 7" w:uiPriority="39"/>
-    <w:lsdException w:name="toc 8" w:uiPriority="39"/>
-    <w:lsdException w:name="toc 9" w:uiPriority="39"/>
-    <w:lsdException w:name="caption" w:uiPriority="35" w:qFormat="1"/>
-    <w:lsdException w:name="Title" w:semiHidden="0" w:uiPriority="10" w:unhideWhenUsed="0" w:qFormat="1"/>
-    <w:lsdException w:name="Default Paragraph Font" w:uiPriority="1"/>
-    <w:lsdException w:name="Subtitle" w:semiHidden="0" w:uiPriority="11" w:unhideWhenUsed="0" w:qFormat="1"/>
-    <w:lsdException w:name="Strong" w:semiHidden="0" w:uiPriority="22" w:unhideWhenUsed="0" w:qFormat="1"/>
-    <w:lsdException w:name="Emphasis" w:semiHidden="0" w:uiPriority="20" w:unhideWhenUsed="0" w:qFormat="1"/>
-    <w:lsdException w:name="Table Grid" w:semiHidden="0" w:uiPriority="59" w:unhideWhenUsed="0"/>
-    <w:lsdException w:name="Placeholder Text" w:unhideWhenUsed="0"/>
-    <w:lsdException w:name="No Spacing" w:semiHidden="0" w:uiPriority="1" w:unhideWhenUsed="0" w:qFormat="1"/>
-    <w:lsdException w:name="Light Shading" w:semiHidden="0" w:uiPriority="60" w:unhideWhenUsed="0"/>
-    <w:lsdException w:name="Light List" w:semiHidden="0" w:uiPriority="61" w:unhideWhenUsed="0"/>
-    <w:lsdException w:name="Light Grid" w:semiHidden="0" w:uiPriority="62" w:unhideWhenUsed="0"/>
-    <w:lsdException w:name="Medium Shading 1" w:semiHidden="0" w:uiPriority="63" w:unhideWhenUsed="0"/>
-    <w:lsdException w:name="Medium Shading 2" w:semiHidden="0" w:uiPriority="64" w:unhideWhenUsed="0"/>
-    <w:lsdException w:name="Medium List 1" w:semiHidden="0" w:uiPriority="65" w:unhideWhenUsed="0"/>
-    <w:lsdException w:name="Medium List 2" w:semiHidden="0" w:uiPriority="66" w:unhideWhenUsed="0"/>
-    <w:lsdException w:name="Medium Grid 1" w:semiHidden="0" w:uiPriority="67" w:unhideWhenUsed="0"/>
-    <w:lsdException w:name="Medium Grid 2" w:semiHidden="0" w:uiPriority="68" w:unhideWhenUsed="0"/>
-    <w:lsdException w:name="Medium Grid 3" w:semiHidden="0" w:uiPriority="69" w:unhideWhenUsed="0"/>
-    <w:lsdException w:name="Dark List" w:semiHidden="0" w:uiPriority="70" w:unhideWhenUsed="0"/>
-    <w:lsdException w:name="Colorful Shading" w:semiHidden="0" w:uiPriority="71" w:unhideWhenUsed="0"/>
-    <w:lsdException w:name="Colorful List" w:semiHidden="0" w:uiPriority="72" w:unhideWhenUsed="0"/>
-    <w:lsdException w:name="Colorful Grid" w:semiHidden="0" w:uiPriority="73" w:unhideWhenUsed="0"/>
-    <w:lsdException w:name="Light Shading Accent 1" w:semiHidden="0" w:uiPriority="60" w:unhideWhenUsed="0"/>
-    <w:lsdException w:name="Light List Accent 1" w:semiHidden="0" w:uiPriority="61" w:unhideWhenUsed="0"/>
-    <w:lsdException w:name="Light Grid Accent 1" w:semiHidden="0" w:uiPriority="62" w:unhideWhenUsed="0"/>
-    <w:lsdException w:name="Medium Shading 1 Accent 1" w:semiHidden="0" w:uiPriority="63" w:unhideWhenUsed="0"/>
-    <w:lsdException w:name="Medium Shading 2 Accent 1" w:semiHidden="0" w:uiPriority="64" w:unhideWhenUsed="0"/>
-    <w:lsdException w:name="Medium List 1 Accent 1" w:semiHidden="0" w:uiPriority="65" w:unhideWhenUsed="0"/>
-    <w:lsdException w:name="Revision" w:unhideWhenUsed="0"/>
-    <w:lsdException w:name="List Paragraph" w:semiHidden="0" w:uiPriority="34" w:unhideWhenUsed="0" w:qFormat="1"/>
-    <w:lsdException w:name="Quote" w:semiHidden="0" w:uiPriority="29" w:unhideWhenUsed="0" w:qFormat="1"/>
-    <w:lsdException w:name="Intense Quote" w:semiHidden="0" w:uiPriority="30" w:unhideWhenUsed="0" w:qFormat="1"/>
-    <w:lsdException w:name="Medium List 2 Accent 1" w:semiHidden="0" w:uiPriority="66" w:unhideWhenUsed="0"/>
-    <w:lsdException w:name="Medium Grid 1 Accent 1" w:semiHidden="0" w:uiPriority="67" w:unhideWhenUsed="0"/>
-    <w:lsdException w:name="Medium Grid 2 Accent 1" w:semiHidden="0" w:uiPriority="68" w:unhideWhenUsed="0"/>
-    <w:lsdException w:name="Medium Grid 3 Accent 1" w:semiHidden="0" w:uiPriority="69" w:unhideWhenUsed="0"/>
-    <w:lsdException w:name="Dark List Accent 1" w:semiHidden="0" w:uiPriority="70" w:unhideWhenUsed="0"/>
-    <w:lsdException w:name="Colorful Shading Accent 1" w:semiHidden="0" w:uiPriority="71" w:unhideWhenUsed="0"/>
-    <w:lsdException w:name="Colorful List Accent 1" w:semiHidden="0" w:uiPriority="72" w:unhideWhenUsed="0"/>
-    <w:lsdException w:name="Colorful Grid Accent 1" w:semiHidden="0" w:uiPriority="73" w:unhideWhenUsed="0"/>
-    <w:lsdException w:name="Light Shading Accent 2" w:semiHidden="0" w:uiPriority="60" w:unhideWhenUsed="0"/>
-    <w:lsdException w:name="Light List Accent 2" w:semiHidden="0" w:uiPriority="61" w:unhideWhenUsed="0"/>
-    <w:lsdException w:name="Light Grid Accent 2" w:semiHidden="0" w:uiPriority="62" w:unhideWhenUsed="0"/>
-    <w:lsdException w:name="Medium Shading 1 Accent 2" w:semiHidden="0" w:uiPriority="63" w:unhideWhenUsed="0"/>
-    <w:lsdException w:name="Medium Shading 2 Accent 2" w:semiHidden="0" w:uiPriority="64" w:unhideWhenUsed="0"/>
-    <w:lsdException w:name="Medium List 1 Accent 2" w:semiHidden="0" w:uiPriority="65" w:unhideWhenUsed="0"/>
-    <w:lsdException w:name="Medium List 2 Accent 2" w:semiHidden="0" w:uiPriority="66" w:unhideWhenUsed="0"/>
-    <w:lsdException w:name="Medium Grid 1 Accent 2" w:semiHidden="0" w:uiPriority="67" w:unhideWhenUsed="0"/>
-    <w:lsdException w:name="Medium Grid 2 Accent 2" w:semiHidden="0" w:uiPriority="68" w:unhideWhenUsed="0"/>
-    <w:lsdException w:name="Medium Grid 3 Accent 2" w:semiHidden="0" w:uiPriority="69" w:unhideWhenUsed="0"/>
-    <w:lsdException w:name="Dark List Accent 2" w:semiHidden="0" w:uiPriority="70" w:unhideWhenUsed="0"/>
-    <w:lsdException w:name="Colorful Shading Accent 2" w:semiHidden="0" w:uiPriority="71" w:unhideWhenUsed="0"/>
-    <w:lsdException w:name="Colorful List Accent 2" w:semiHidden="0" w:uiPriority="72" w:unhideWhenUsed="0"/>
-    <w:lsdException w:name="Colorful Grid Accent 2" w:semiHidden="0" w:uiPriority="73" w:unhideWhenUsed="0"/>
-    <w:lsdException w:name="Light Shading Accent 3" w:semiHidden="0" w:uiPriority="60" w:unhideWhenUsed="0"/>
-    <w:lsdException w:name="Light List Accent 3" w:semiHidden="0" w:uiPriority="61" w:unhideWhenUsed="0"/>
-    <w:lsdException w:name="Light Grid Accent 3" w:semiHidden="0" w:uiPriority="62" w:unhideWhenUsed="0"/>
-    <w:lsdException w:name="Medium Shading 1 Accent 3" w:semiHidden="0" w:uiPriority="63" w:unhideWhenUsed="0"/>
-    <w:lsdException w:name="Medium Shading 2 Accent 3" w:semiHidden="0" w:uiPriority="64" w:unhideWhenUsed="0"/>
-    <w:lsdException w:name="Medium List 1 Accent 3" w:semiHidden="0" w:uiPriority="65" w:unhideWhenUsed="0"/>
-    <w:lsdException w:name="Medium List 2 Accent 3" w:semiHidden="0" w:uiPriority="66" w:unhideWhenUsed="0"/>
-    <w:lsdException w:name="Medium Grid 1 Accent 3" w:semiHidden="0" w:uiPriority="67" w:unhideWhenUsed="0"/>
-    <w:lsdException w:name="Medium Grid 2 Accent 3" w:semiHidden="0" w:uiPriority="68" w:unhideWhenUsed="0"/>
-    <w:lsdException w:name="Medium Grid 3 Accent 3" w:semiHidden="0" w:uiPriority="69" w:unhideWhenUsed="0"/>
-    <w:lsdException w:name="Dark List Accent 3" w:semiHidden="0" w:uiPriority="70" w:unhideWhenUsed="0"/>
-    <w:lsdException w:name="Colorful Shading Accent 3" w:semiHidden="0" w:uiPriority="71" w:unhideWhenUsed="0"/>
-    <w:lsdException w:name="Colorful List Accent 3" w:semiHidden="0" w:uiPriority="72" w:unhideWhenUsed="0"/>
-    <w:lsdException w:name="Colorful Grid Accent 3" w:semiHidden="0" w:uiPriority="73" w:unhideWhenUsed="0"/>
-    <w:lsdException w:name="Light Shading Accent 4" w:semiHidden="0" w:uiPriority="60" w:unhideWhenUsed="0"/>
-    <w:lsdException w:name="Light List Accent 4" w:semiHidden="0" w:uiPriority="61" w:unhideWhenUsed="0"/>
-    <w:lsdException w:name="Light Grid Accent 4" w:semiHidden="0" w:uiPriority="62" w:unhideWhenUsed="0"/>
-    <w:lsdException w:name="Medium Shading 1 Accent 4" w:semiHidden="0" w:uiPriority="63" w:unhideWhenUsed="0"/>
-    <w:lsdException w:name="Medium Shading 2 Accent 4" w:semiHidden="0" w:uiPriority="64" w:unhideWhenUsed="0"/>
-    <w:lsdException w:name="Medium List 1 Accent 4" w:semiHidden="0" w:uiPriority="65" w:unhideWhenUsed="0"/>
-    <w:lsdException w:name="Medium List 2 Accent 4" w:semiHidden="0" w:uiPriority="66" w:unhideWhenUsed="0"/>
-    <w:lsdException w:name="Medium Grid 1 Accent 4" w:semiHidden="0" w:uiPriority="67" w:unhideWhenUsed="0"/>
-    <w:lsdException w:name="Medium Grid 2 Accent 4" w:semiHidden="0" w:uiPriority="68" w:unhideWhenUsed="0"/>
-    <w:lsdException w:name="Medium Grid 3 Accent 4" w:semiHidden="0" w:uiPriority="69" w:unhideWhenUsed="0"/>
-    <w:lsdException w:name="Dark List Accent 4" w:semiHidden="0" w:uiPriority="70" w:unhideWhenUsed="0"/>
-    <w:lsdException w:name="Colorful Shading Accent 4" w:semiHidden="0" w:uiPriority="71" w:unhideWhenUsed="0"/>
-    <w:lsdException w:name="Colorful List Accent 4" w:semiHidden="0" w:uiPriority="72" w:unhideWhenUsed="0"/>
-    <w:lsdException w:name="Colorful Grid Accent 4" w:semiHidden="0" w:uiPriority="73" w:unhideWhenUsed="0"/>
-    <w:lsdException w:name="Light Shading Accent 5" w:semiHidden="0" w:uiPriority="60" w:unhideWhenUsed="0"/>
-    <w:lsdException w:name="Light List Accent 5" w:semiHidden="0" w:uiPriority="61" w:unhideWhenUsed="0"/>
-    <w:lsdException w:name="Light Grid Accent 5" w:semiHidden="0" w:uiPriority="62" w:unhideWhenUsed="0"/>
-    <w:lsdException w:name="Medium Shading 1 Accent 5" w:semiHidden="0" w:uiPriority="63" w:unhideWhenUsed="0"/>
-    <w:lsdException w:name="Medium Shading 2 Accent 5" w:semiHidden="0" w:uiPriority="64" w:unhideWhenUsed="0"/>
-    <w:lsdException w:name="Medium List 1 Accent 5" w:semiHidden="0" w:uiPriority="65" w:unhideWhenUsed="0"/>
-    <w:lsdException w:name="Medium List 2 Accent 5" w:semiHidden="0" w:uiPriority="66" w:unhideWhenUsed="0"/>
-    <w:lsdException w:name="Medium Grid 1 Accent 5" w:semiHidden="0" w:uiPriority="67" w:unhideWhenUsed="0"/>
-    <w:lsdException w:name="Medium Grid 2 Accent 5" w:semiHidden="0" w:uiPriority="68" w:unhideWhenUsed="0"/>
-    <w:lsdException w:name="Medium Grid 3 Accent 5" w:semiHidden="0" w:uiPriority="69" w:unhideWhenUsed="0"/>
-    <w:lsdException w:name="Dark List Accent 5" w:semiHidden="0" w:uiPriority="70" w:unhideWhenUsed="0"/>
-    <w:lsdException w:name="Colorful Shading Accent 5" w:semiHidden="0" w:uiPriority="71" w:unhideWhenUsed="0"/>
-    <w:lsdException w:name="Colorful List Accent 5" w:semiHidden="0" w:uiPriority="72" w:unhideWhenUsed="0"/>
-    <w:lsdException w:name="Colorful Grid Accent 5" w:semiHidden="0" w:uiPriority="73" w:unhideWhenUsed="0"/>
-    <w:lsdException w:name="Light Shading Accent 6" w:semiHidden="0" w:uiPriority="60" w:unhideWhenUsed="0"/>
-    <w:lsdException w:name="Light List Accent 6" w:semiHidden="0" w:uiPriority="61" w:unhideWhenUsed="0"/>
-    <w:lsdException w:name="Light Grid Accent 6" w:semiHidden="0" w:uiPriority="62" w:unhideWhenUsed="0"/>
-    <w:lsdException w:name="Medium Shading 1 Accent 6" w:semiHidden="0" w:uiPriority="63" w:unhideWhenUsed="0"/>
-    <w:lsdException w:name="Medium Shading 2 Accent 6" w:semiHidden="0" w:uiPriority="64" w:unhideWhenUsed="0"/>
-    <w:lsdException w:name="Medium List 1 Accent 6" w:semiHidden="0" w:uiPriority="65" w:unhideWhenUsed="0"/>
-    <w:lsdException w:name="Medium List 2 Accent 6" w:semiHidden="0" w:uiPriority="66" w:unhideWhenUsed="0"/>
-    <w:lsdException w:name="Medium Grid 1 Accent 6" w:semiHidden="0" w:uiPriority="67" w:unhideWhenUsed="0"/>
-    <w:lsdException w:name="Medium Grid 2 Accent 6" w:semiHidden="0" w:uiPriority="68" w:unhideWhenUsed="0"/>
-    <w:lsdException w:name="Medium Grid 3 Accent 6" w:semiHidden="0" w:uiPriority="69" w:unhideWhenUsed="0"/>
-    <w:lsdException w:name="Dark List Accent 6" w:semiHidden="0" w:uiPriority="70" w:unhideWhenUsed="0"/>
-    <w:lsdException w:name="Colorful Shading Accent 6" w:semiHidden="0" w:uiPriority="71" w:unhideWhenUsed="0"/>
-    <w:lsdException w:name="Colorful List Accent 6" w:semiHidden="0" w:uiPriority="72" w:unhideWhenUsed="0"/>
-    <w:lsdException w:name="Colorful Grid Accent 6" w:semiHidden="0" w:uiPriority="73" w:unhideWhenUsed="0"/>
-    <w:lsdException w:name="Subtle Emphasis" w:semiHidden="0" w:uiPriority="19" w:unhideWhenUsed="0" w:qFormat="1"/>
-    <w:lsdException w:name="Intense Emphasis" w:semiHidden="0" w:uiPriority="21" w:unhideWhenUsed="0" w:qFormat="1"/>
-    <w:lsdException w:name="Subtle Reference" w:semiHidden="0" w:uiPriority="31" w:unhideWhenUsed="0" w:qFormat="1"/>
-    <w:lsdException w:name="Intense Reference" w:semiHidden="0" w:uiPriority="32" w:unhideWhenUsed="0" w:qFormat="1"/>
-    <w:lsdException w:name="Book Title" w:semiHidden="0" w:uiPriority="33" w:unhideWhenUsed="0" w:qFormat="1"/>
-    <w:lsdException w:name="Bibliography" w:uiPriority="37"/>
-    <w:lsdException w:name="TOC Heading" w:uiPriority="39" w:qFormat="1"/>
+  <w:latentStyles w:defLockedState="0" w:defUIPriority="99" w:defSemiHidden="0" w:defUnhideWhenUsed="0" w:defQFormat="0" w:count="371">
+    <w:lsdException w:name="Normal" w:uiPriority="0" w:qFormat="1"/>
+    <w:lsdException w:name="heading 1" w:uiPriority="9" w:qFormat="1"/>
+    <w:lsdException w:name="heading 2" w:semiHidden="1" w:uiPriority="9" w:unhideWhenUsed="1" w:qFormat="1"/>
+    <w:lsdException w:name="heading 3" w:semiHidden="1" w:uiPriority="9" w:unhideWhenUsed="1" w:qFormat="1"/>
+    <w:lsdException w:name="heading 4" w:semiHidden="1" w:uiPriority="9" w:unhideWhenUsed="1" w:qFormat="1"/>
+    <w:lsdException w:name="heading 5" w:semiHidden="1" w:uiPriority="9" w:unhideWhenUsed="1" w:qFormat="1"/>
+    <w:lsdException w:name="heading 6" w:semiHidden="1" w:uiPriority="9" w:unhideWhenUsed="1" w:qFormat="1"/>
+    <w:lsdException w:name="heading 7" w:semiHidden="1" w:uiPriority="9" w:unhideWhenUsed="1" w:qFormat="1"/>
+    <w:lsdException w:name="heading 8" w:semiHidden="1" w:uiPriority="9" w:unhideWhenUsed="1" w:qFormat="1"/>
+    <w:lsdException w:name="heading 9" w:semiHidden="1" w:uiPriority="9" w:unhideWhenUsed="1" w:qFormat="1"/>
+    <w:lsdException w:name="index 1" w:semiHidden="1" w:unhideWhenUsed="1"/>
+    <w:lsdException w:name="index 2" w:semiHidden="1" w:unhideWhenUsed="1"/>
+    <w:lsdException w:name="index 3" w:semiHidden="1" w:unhideWhenUsed="1"/>
+    <w:lsdException w:name="index 4" w:semiHidden="1" w:unhideWhenUsed="1"/>
+    <w:lsdException w:name="index 5" w:semiHidden="1" w:unhideWhenUsed="1"/>
+    <w:lsdException w:name="index 6" w:semiHidden="1" w:unhideWhenUsed="1"/>
+    <w:lsdException w:name="index 7" w:semiHidden="1" w:unhideWhenUsed="1"/>
+    <w:lsdException w:name="index 8" w:semiHidden="1" w:unhideWhenUsed="1"/>
+    <w:lsdException w:name="index 9" w:semiHidden="1" w:unhideWhenUsed="1"/>
+    <w:lsdException w:name="toc 1" w:semiHidden="1" w:uiPriority="39" w:unhideWhenUsed="1"/>
+    <w:lsdException w:name="toc 2" w:semiHidden="1" w:uiPriority="39" w:unhideWhenUsed="1"/>
+    <w:lsdException w:name="toc 3" w:semiHidden="1" w:uiPriority="39" w:unhideWhenUsed="1"/>
+    <w:lsdException w:name="toc 4" w:semiHidden="1" w:uiPriority="39" w:unhideWhenUsed="1"/>
+    <w:lsdException w:name="toc 5" w:semiHidden="1" w:uiPriority="39" w:unhideWhenUsed="1"/>
+    <w:lsdException w:name="toc 6" w:semiHidden="1" w:uiPriority="39" w:unhideWhenUsed="1"/>
+    <w:lsdException w:name="toc 7" w:semiHidden="1" w:uiPriority="39" w:unhideWhenUsed="1"/>
+    <w:lsdException w:name="toc 8" w:semiHidden="1" w:uiPriority="39" w:unhideWhenUsed="1"/>
+    <w:lsdException w:name="toc 9" w:semiHidden="1" w:uiPriority="39" w:unhideWhenUsed="1"/>
+    <w:lsdException w:name="Normal Indent" w:semiHidden="1" w:unhideWhenUsed="1"/>
+    <w:lsdException w:name="footnote text" w:semiHidden="1" w:unhideWhenUsed="1"/>
+    <w:lsdException w:name="annotation text" w:semiHidden="1" w:unhideWhenUsed="1"/>
+    <w:lsdException w:name="header" w:semiHidden="1" w:unhideWhenUsed="1"/>
+    <w:lsdException w:name="footer" w:semiHidden="1" w:unhideWhenUsed="1"/>
+    <w:lsdException w:name="index heading" w:semiHidden="1" w:unhideWhenUsed="1"/>
+    <w:lsdException w:name="caption" w:semiHidden="1" w:uiPriority="35" w:unhideWhenUsed="1" w:qFormat="1"/>
+    <w:lsdException w:name="table of figures" w:semiHidden="1" w:unhideWhenUsed="1"/>
+    <w:lsdException w:name="envelope address" w:semiHidden="1" w:unhideWhenUsed="1"/>
+    <w:lsdException w:name="envelope return" w:semiHidden="1" w:unhideWhenUsed="1"/>
+    <w:lsdException w:name="footnote reference" w:semiHidden="1" w:unhideWhenUsed="1"/>
+    <w:lsdException w:name="annotation reference" w:semiHidden="1" w:unhideWhenUsed="1"/>
+    <w:lsdException w:name="line number" w:semiHidden="1" w:unhideWhenUsed="1"/>
+    <w:lsdException w:name="page number" w:semiHidden="1" w:unhideWhenUsed="1"/>
+    <w:lsdException w:name="endnote reference" w:semiHidden="1" w:unhideWhenUsed="1"/>
+    <w:lsdException w:name="endnote text" w:semiHidden="1" w:unhideWhenUsed="1"/>
+    <w:lsdException w:name="table of authorities" w:semiHidden="1" w:unhideWhenUsed="1"/>
+    <w:lsdException w:name="macro" w:semiHidden="1" w:unhideWhenUsed="1"/>
+    <w:lsdException w:name="toa heading" w:semiHidden="1" w:unhideWhenUsed="1"/>
+    <w:lsdException w:name="List" w:semiHidden="1" w:unhideWhenUsed="1"/>
+    <w:lsdException w:name="List Bullet" w:semiHidden="1" w:unhideWhenUsed="1"/>
+    <w:lsdException w:name="List Number" w:semiHidden="1" w:unhideWhenUsed="1"/>
+    <w:lsdException w:name="List 2" w:semiHidden="1" w:unhideWhenUsed="1"/>
+    <w:lsdException w:name="List 3" w:semiHidden="1" w:unhideWhenUsed="1"/>
+    <w:lsdException w:name="List 4" w:semiHidden="1" w:unhideWhenUsed="1"/>
+    <w:lsdException w:name="List 5" w:semiHidden="1" w:unhideWhenUsed="1"/>
+    <w:lsdException w:name="List Bullet 2" w:semiHidden="1" w:unhideWhenUsed="1"/>
+    <w:lsdException w:name="List Bullet 3" w:semiHidden="1" w:unhideWhenUsed="1"/>
+    <w:lsdException w:name="List Bullet 4" w:semiHidden="1" w:unhideWhenUsed="1"/>
+    <w:lsdException w:name="List Bullet 5" w:semiHidden="1" w:unhideWhenUsed="1"/>
+    <w:lsdException w:name="List Number 2" w:semiHidden="1" w:unhideWhenUsed="1"/>
+    <w:lsdException w:name="List Number 3" w:semiHidden="1" w:unhideWhenUsed="1"/>
+    <w:lsdException w:name="List Number 4" w:semiHidden="1" w:unhideWhenUsed="1"/>
+    <w:lsdException w:name="List Number 5" w:semiHidden="1" w:unhideWhenUsed="1"/>
+    <w:lsdException w:name="Title" w:uiPriority="10" w:qFormat="1"/>
+    <w:lsdException w:name="Closing" w:semiHidden="1" w:unhideWhenUsed="1"/>
+    <w:lsdException w:name="Signature" w:semiHidden="1" w:unhideWhenUsed="1"/>
+    <w:lsdException w:name="Default Paragraph Font" w:semiHidden="1" w:uiPriority="1" w:unhideWhenUsed="1"/>
+    <w:lsdException w:name="Body Text" w:semiHidden="1" w:unhideWhenUsed="1"/>
+    <w:lsdException w:name="Body Text Indent" w:semiHidden="1" w:unhideWhenUsed="1"/>
+    <w:lsdException w:name="List Continue" w:semiHidden="1" w:unhideWhenUsed="1"/>
+    <w:lsdException w:name="List Continue 2" w:semiHidden="1" w:unhideWhenUsed="1"/>
+    <w:lsdException w:name="List Continue 3" w:semiHidden="1" w:unhideWhenUsed="1"/>
+    <w:lsdException w:name="List Continue 4" w:semiHidden="1" w:unhideWhenUsed="1"/>
+    <w:lsdException w:name="List Continue 5" w:semiHidden="1" w:unhideWhenUsed="1"/>
+    <w:lsdException w:name="Message Header" w:semiHidden="1" w:unhideWhenUsed="1"/>
+    <w:lsdException w:name="Subtitle" w:uiPriority="11" w:qFormat="1"/>
+    <w:lsdException w:name="Salutation" w:semiHidden="1" w:unhideWhenUsed="1"/>
+    <w:lsdException w:name="Date" w:semiHidden="1" w:unhideWhenUsed="1"/>
+    <w:lsdException w:name="Body Text First Indent" w:semiHidden="1" w:unhideWhenUsed="1"/>
+    <w:lsdException w:name="Body Text First Indent 2" w:semiHidden="1" w:unhideWhenUsed="1"/>
+    <w:lsdException w:name="Note Heading" w:semiHidden="1" w:unhideWhenUsed="1"/>
+    <w:lsdException w:name="Body Text 2" w:semiHidden="1" w:unhideWhenUsed="1"/>
+    <w:lsdException w:name="Body Text 3" w:semiHidden="1" w:unhideWhenUsed="1"/>
+    <w:lsdException w:name="Body Text Indent 2" w:semiHidden="1" w:unhideWhenUsed="1"/>
+    <w:lsdException w:name="Body Text Indent 3" w:semiHidden="1" w:unhideWhenUsed="1"/>
+    <w:lsdException w:name="Block Text" w:semiHidden="1" w:unhideWhenUsed="1"/>
+    <w:lsdException w:name="Hyperlink" w:semiHidden="1" w:unhideWhenUsed="1"/>
+    <w:lsdException w:name="FollowedHyperlink" w:semiHidden="1" w:unhideWhenUsed="1"/>
+    <w:lsdException w:name="Strong" w:uiPriority="22" w:qFormat="1"/>
+    <w:lsdException w:name="Emphasis" w:uiPriority="20" w:qFormat="1"/>
+    <w:lsdException w:name="Document Map" w:semiHidden="1" w:unhideWhenUsed="1"/>
+    <w:lsdException w:name="Plain Text" w:semiHidden="1" w:unhideWhenUsed="1"/>
+    <w:lsdException w:name="E-mail Signature" w:semiHidden="1" w:unhideWhenUsed="1"/>
+    <w:lsdException w:name="HTML Top of Form" w:semiHidden="1" w:unhideWhenUsed="1"/>
+    <w:lsdException w:name="HTML Bottom of Form" w:semiHidden="1" w:unhideWhenUsed="1"/>
+    <w:lsdException w:name="Normal (Web)" w:semiHidden="1" w:unhideWhenUsed="1"/>
+    <w:lsdException w:name="HTML Acronym" w:semiHidden="1" w:unhideWhenUsed="1"/>
+    <w:lsdException w:name="HTML Address" w:semiHidden="1" w:unhideWhenUsed="1"/>
+    <w:lsdException w:name="HTML Cite" w:semiHidden="1" w:unhideWhenUsed="1"/>
+    <w:lsdException w:name="HTML Code" w:semiHidden="1" w:unhideWhenUsed="1"/>
+    <w:lsdException w:name="HTML Definition" w:semiHidden="1" w:unhideWhenUsed="1"/>
+    <w:lsdException w:name="HTML Keyboard" w:semiHidden="1" w:unhideWhenUsed="1"/>
+    <w:lsdException w:name="HTML Preformatted" w:semiHidden="1" w:unhideWhenUsed="1"/>
+    <w:lsdException w:name="HTML Sample" w:semiHidden="1" w:unhideWhenUsed="1"/>
+    <w:lsdException w:name="HTML Typewriter" w:semiHidden="1" w:unhideWhenUsed="1"/>
+    <w:lsdException w:name="HTML Variable" w:semiHidden="1" w:unhideWhenUsed="1"/>
+    <w:lsdException w:name="Normal Table" w:semiHidden="1" w:unhideWhenUsed="1"/>
+    <w:lsdException w:name="annotation subject" w:semiHidden="1" w:unhideWhenUsed="1"/>
+    <w:lsdException w:name="No List" w:semiHidden="1" w:unhideWhenUsed="1"/>
+    <w:lsdException w:name="Outline List 1" w:semiHidden="1" w:unhideWhenUsed="1"/>
+    <w:lsdException w:name="Outline List 2" w:semiHidden="1" w:unhideWhenUsed="1"/>
+    <w:lsdException w:name="Outline List 3" w:semiHidden="1" w:unhideWhenUsed="1"/>
+    <w:lsdException w:name="Table Simple 1" w:semiHidden="1" w:unhideWhenUsed="1"/>
+    <w:lsdException w:name="Table Simple 2" w:semiHidden="1" w:unhideWhenUsed="1"/>
+    <w:lsdException w:name="Table Simple 3" w:semiHidden="1" w:unhideWhenUsed="1"/>
+    <w:lsdException w:name="Table Classic 1" w:semiHidden="1" w:unhideWhenUsed="1"/>
+    <w:lsdException w:name="Table Classic 2" w:semiHidden="1" w:unhideWhenUsed="1"/>
+    <w:lsdException w:name="Table Classic 3" w:semiHidden="1" w:unhideWhenUsed="1"/>
+    <w:lsdException w:name="Table Classic 4" w:semiHidden="1" w:unhideWhenUsed="1"/>
+    <w:lsdException w:name="Table Colorful 1" w:semiHidden="1" w:unhideWhenUsed="1"/>
+    <w:lsdException w:name="Table Colorful 2" w:semiHidden="1" w:unhideWhenUsed="1"/>
+    <w:lsdException w:name="Table Colorful 3" w:semiHidden="1" w:unhideWhenUsed="1"/>
+    <w:lsdException w:name="Table Columns 1" w:semiHidden="1" w:unhideWhenUsed="1"/>
+    <w:lsdException w:name="Table Columns 2" w:semiHidden="1" w:unhideWhenUsed="1"/>
+    <w:lsdException w:name="Table Columns 3" w:semiHidden="1" w:unhideWhenUsed="1"/>
+    <w:lsdException w:name="Table Columns 4" w:semiHidden="1" w:unhideWhenUsed="1"/>
+    <w:lsdException w:name="Table Columns 5" w:semiHidden="1" w:unhideWhenUsed="1"/>
+    <w:lsdException w:name="Table Grid 1" w:semiHidden="1" w:unhideWhenUsed="1"/>
+    <w:lsdException w:name="Table Grid 2" w:semiHidden="1" w:unhideWhenUsed="1"/>
+    <w:lsdException w:name="Table Grid 3" w:semiHidden="1" w:unhideWhenUsed="1"/>
+    <w:lsdException w:name="Table Grid 4" w:semiHidden="1" w:unhideWhenUsed="1"/>
+    <w:lsdException w:name="Table Grid 5" w:semiHidden="1" w:unhideWhenUsed="1"/>
+    <w:lsdException w:name="Table Grid 6" w:semiHidden="1" w:unhideWhenUsed="1"/>
+    <w:lsdException w:name="Table Grid 7" w:semiHidden="1" w:unhideWhenUsed="1"/>
+    <w:lsdException w:name="Table Grid 8" w:semiHidden="1" w:unhideWhenUsed="1"/>
+    <w:lsdException w:name="Table List 1" w:semiHidden="1" w:unhideWhenUsed="1"/>
+    <w:lsdException w:name="Table List 2" w:semiHidden="1" w:unhideWhenUsed="1"/>
+    <w:lsdException w:name="Table List 3" w:semiHidden="1" w:unhideWhenUsed="1"/>
+    <w:lsdException w:name="Table List 4" w:semiHidden="1" w:unhideWhenUsed="1"/>
+    <w:lsdException w:name="Table List 5" w:semiHidden="1" w:unhideWhenUsed="1"/>
+    <w:lsdException w:name="Table List 6" w:semiHidden="1" w:unhideWhenUsed="1"/>
+    <w:lsdException w:name="Table List 7" w:semiHidden="1" w:unhideWhenUsed="1"/>
+    <w:lsdException w:name="Table List 8" w:semiHidden="1" w:unhideWhenUsed="1"/>
+    <w:lsdException w:name="Table 3D effects 1" w:semiHidden="1" w:unhideWhenUsed="1"/>
+    <w:lsdException w:name="Table 3D effects 2" w:semiHidden="1" w:unhideWhenUsed="1"/>
+    <w:lsdException w:name="Table 3D effects 3" w:semiHidden="1" w:unhideWhenUsed="1"/>
+    <w:lsdException w:name="Table Contemporary" w:semiHidden="1" w:unhideWhenUsed="1"/>
+    <w:lsdException w:name="Table Elegant" w:semiHidden="1" w:unhideWhenUsed="1"/>
+    <w:lsdException w:name="Table Professional" w:semiHidden="1" w:unhideWhenUsed="1"/>
+    <w:lsdException w:name="Table Subtle 1" w:semiHidden="1" w:unhideWhenUsed="1"/>
+    <w:lsdException w:name="Table Subtle 2" w:semiHidden="1" w:unhideWhenUsed="1"/>
+    <w:lsdException w:name="Table Web 1" w:semiHidden="1" w:unhideWhenUsed="1"/>
+    <w:lsdException w:name="Table Web 2" w:semiHidden="1" w:unhideWhenUsed="1"/>
+    <w:lsdException w:name="Table Web 3" w:semiHidden="1" w:unhideWhenUsed="1"/>
+    <w:lsdException w:name="Balloon Text" w:semiHidden="1" w:unhideWhenUsed="1"/>
+    <w:lsdException w:name="Table Grid" w:uiPriority="59"/>
+    <w:lsdException w:name="Table Theme" w:semiHidden="1" w:unhideWhenUsed="1"/>
+    <w:lsdException w:name="Placeholder Text" w:semiHidden="1"/>
+    <w:lsdException w:name="No Spacing" w:uiPriority="1" w:qFormat="1"/>
+    <w:lsdException w:name="Light Shading" w:uiPriority="60"/>
+    <w:lsdException w:name="Light List" w:uiPriority="61"/>
+    <w:lsdException w:name="Light Grid" w:uiPriority="62"/>
+    <w:lsdException w:name="Medium Shading 1" w:uiPriority="63"/>
+    <w:lsdException w:name="Medium Shading 2" w:uiPriority="64"/>
+    <w:lsdException w:name="Medium List 1" w:uiPriority="65"/>
+    <w:lsdException w:name="Medium List 2" w:uiPriority="66"/>
+    <w:lsdException w:name="Medium Grid 1" w:uiPriority="67"/>
+    <w:lsdException w:name="Medium Grid 2" w:uiPriority="68"/>
+    <w:lsdException w:name="Medium Grid 3" w:uiPriority="69"/>
+    <w:lsdException w:name="Dark List" w:uiPriority="70"/>
+    <w:lsdException w:name="Colorful Shading" w:uiPriority="71"/>
+    <w:lsdException w:name="Colorful List" w:uiPriority="72"/>
+    <w:lsdException w:name="Colorful Grid" w:uiPriority="73"/>
+    <w:lsdException w:name="Light Shading Accent 1" w:uiPriority="60"/>
+    <w:lsdException w:name="Light List Accent 1" w:uiPriority="61"/>
+    <w:lsdException w:name="Light Grid Accent 1" w:uiPriority="62"/>
+    <w:lsdException w:name="Medium Shading 1 Accent 1" w:uiPriority="63"/>
+    <w:lsdException w:name="Medium Shading 2 Accent 1" w:uiPriority="64"/>
+    <w:lsdException w:name="Medium List 1 Accent 1" w:uiPriority="65"/>
+    <w:lsdException w:name="Revision" w:semiHidden="1"/>
+    <w:lsdException w:name="List Paragraph" w:uiPriority="34" w:qFormat="1"/>
+    <w:lsdException w:name="Quote" w:uiPriority="29" w:qFormat="1"/>
+    <w:lsdException w:name="Intense Quote" w:uiPriority="30" w:qFormat="1"/>
+    <w:lsdException w:name="Medium List 2 Accent 1" w:uiPriority="66"/>
+    <w:lsdException w:name="Medium Grid 1 Accent 1" w:uiPriority="67"/>
+    <w:lsdException w:name="Medium Grid 2 Accent 1" w:uiPriority="68"/>
+    <w:lsdException w:name="Medium Grid 3 Accent 1" w:uiPriority="69"/>
+    <w:lsdException w:name="Dark List Accent 1" w:uiPriority="70"/>
+    <w:lsdException w:name="Colorful Shading Accent 1" w:uiPriority="71"/>
+    <w:lsdException w:name="Colorful List Accent 1" w:uiPriority="72"/>
+    <w:lsdException w:name="Colorful Grid Accent 1" w:uiPriority="73"/>
+    <w:lsdException w:name="Light Shading Accent 2" w:uiPriority="60"/>
+    <w:lsdException w:name="Light List Accent 2" w:uiPriority="61"/>
+    <w:lsdException w:name="Light Grid Accent 2" w:uiPriority="62"/>
+    <w:lsdException w:name="Medium Shading 1 Accent 2" w:uiPriority="63"/>
+    <w:lsdException w:name="Medium Shading 2 Accent 2" w:uiPriority="64"/>
+    <w:lsdException w:name="Medium List 1 Accent 2" w:uiPriority="65"/>
+    <w:lsdException w:name="Medium List 2 Accent 2" w:uiPriority="66"/>
+    <w:lsdException w:name="Medium Grid 1 Accent 2" w:uiPriority="67"/>
+    <w:lsdException w:name="Medium Grid 2 Accent 2" w:uiPriority="68"/>
+    <w:lsdException w:name="Medium Grid 3 Accent 2" w:uiPriority="69"/>
+    <w:lsdException w:name="Dark List Accent 2" w:uiPriority="70"/>
+    <w:lsdException w:name="Colorful Shading Accent 2" w:uiPriority="71"/>
+    <w:lsdException w:name="Colorful List Accent 2" w:uiPriority="72"/>
+    <w:lsdException w:name="Colorful Grid Accent 2" w:uiPriority="73"/>
+    <w:lsdException w:name="Light Shading Accent 3" w:uiPriority="60"/>
+    <w:lsdException w:name="Light List Accent 3" w:uiPriority="61"/>
+    <w:lsdException w:name="Light Grid Accent 3" w:uiPriority="62"/>
+    <w:lsdException w:name="Medium Shading 1 Accent 3" w:uiPriority="63"/>
+    <w:lsdException w:name="Medium Shading 2 Accent 3" w:uiPriority="64"/>
+    <w:lsdException w:name="Medium List 1 Accent 3" w:uiPriority="65"/>
+    <w:lsdException w:name="Medium List 2 Accent 3" w:uiPriority="66"/>
+    <w:lsdException w:name="Medium Grid 1 Accent 3" w:uiPriority="67"/>
+    <w:lsdException w:name="Medium Grid 2 Accent 3" w:uiPriority="68"/>
+    <w:lsdException w:name="Medium Grid 3 Accent 3" w:uiPriority="69"/>
+    <w:lsdException w:name="Dark List Accent 3" w:uiPriority="70"/>
+    <w:lsdException w:name="Colorful Shading Accent 3" w:uiPriority="71"/>
+    <w:lsdException w:name="Colorful List Accent 3" w:uiPriority="72"/>
+    <w:lsdException w:name="Colorful Grid Accent 3" w:uiPriority="73"/>
+    <w:lsdException w:name="Light Shading Accent 4" w:uiPriority="60"/>
+    <w:lsdException w:name="Light List Accent 4" w:uiPriority="61"/>
+    <w:lsdException w:name="Light Grid Accent 4" w:uiPriority="62"/>
+    <w:lsdException w:name="Medium Shading 1 Accent 4" w:uiPriority="63"/>
+    <w:lsdException w:name="Medium Shading 2 Accent 4" w:uiPriority="64"/>
+    <w:lsdException w:name="Medium List 1 Accent 4" w:uiPriority="65"/>
+    <w:lsdException w:name="Medium List 2 Accent 4" w:uiPriority="66"/>
+    <w:lsdException w:name="Medium Grid 1 Accent 4" w:uiPriority="67"/>
+    <w:lsdException w:name="Medium Grid 2 Accent 4" w:uiPriority="68"/>
+    <w:lsdException w:name="Medium Grid 3 Accent 4" w:uiPriority="69"/>
+    <w:lsdException w:name="Dark List Accent 4" w:uiPriority="70"/>
+    <w:lsdException w:name="Colorful Shading Accent 4" w:uiPriority="71"/>
+    <w:lsdException w:name="Colorful List Accent 4" w:uiPriority="72"/>
+    <w:lsdException w:name="Colorful Grid Accent 4" w:uiPriority="73"/>
+    <w:lsdException w:name="Light Shading Accent 5" w:uiPriority="60"/>
+    <w:lsdException w:name="Light List Accent 5" w:uiPriority="61"/>
+    <w:lsdException w:name="Light Grid Accent 5" w:uiPriority="62"/>
+    <w:lsdException w:name="Medium Shading 1 Accent 5" w:uiPriority="63"/>
+    <w:lsdException w:name="Medium Shading 2 Accent 5" w:uiPriority="64"/>
+    <w:lsdException w:name="Medium List 1 Accent 5" w:uiPriority="65"/>
+    <w:lsdException w:name="Medium List 2 Accent 5" w:uiPriority="66"/>
+    <w:lsdException w:name="Medium Grid 1 Accent 5" w:uiPriority="67"/>
+    <w:lsdException w:name="Medium Grid 2 Accent 5" w:uiPriority="68"/>
+    <w:lsdException w:name="Medium Grid 3 Accent 5" w:uiPriority="69"/>
+    <w:lsdException w:name="Dark List Accent 5" w:uiPriority="70"/>
+    <w:lsdException w:name="Colorful Shading Accent 5" w:uiPriority="71"/>
+    <w:lsdException w:name="Colorful List Accent 5" w:uiPriority="72"/>
+    <w:lsdException w:name="Colorful Grid Accent 5" w:uiPriority="73"/>
+    <w:lsdException w:name="Light Shading Accent 6" w:uiPriority="60"/>
+    <w:lsdException w:name="Light List Accent 6" w:uiPriority="61"/>
+    <w:lsdException w:name="Light Grid Accent 6" w:uiPriority="62"/>
+    <w:lsdException w:name="Medium Shading 1 Accent 6" w:uiPriority="63"/>
+    <w:lsdException w:name="Medium Shading 2 Accent 6" w:uiPriority="64"/>
+    <w:lsdException w:name="Medium List 1 Accent 6" w:uiPriority="65"/>
+    <w:lsdException w:name="Medium List 2 Accent 6" w:uiPriority="66"/>
+    <w:lsdException w:name="Medium Grid 1 Accent 6" w:uiPriority="67"/>
+    <w:lsdException w:name="Medium Grid 2 Accent 6" w:uiPriority="68"/>
+    <w:lsdException w:name="Medium Grid 3 Accent 6" w:uiPriority="69"/>
+    <w:lsdException w:name="Dark List Accent 6" w:uiPriority="70"/>
+    <w:lsdException w:name="Colorful Shading Accent 6" w:uiPriority="71"/>
+    <w:lsdException w:name="Colorful List Accent 6" w:uiPriority="72"/>
+    <w:lsdException w:name="Colorful Grid Accent 6" w:uiPriority="73"/>
+    <w:lsdException w:name="Subtle Emphasis" w:uiPriority="19" w:qFormat="1"/>
+    <w:lsdException w:name="Intense Emphasis" w:uiPriority="21" w:qFormat="1"/>
+    <w:lsdException w:name="Subtle Reference" w:uiPriority="31" w:qFormat="1"/>
+    <w:lsdException w:name="Intense Reference" w:uiPriority="32" w:qFormat="1"/>
+    <w:lsdException w:name="Book Title" w:uiPriority="33" w:qFormat="1"/>
+    <w:lsdException w:name="Bibliography" w:semiHidden="1" w:uiPriority="37" w:unhideWhenUsed="1"/>
+    <w:lsdException w:name="TOC Heading" w:semiHidden="1" w:uiPriority="39" w:unhideWhenUsed="1" w:qFormat="1"/>
+    <w:lsdException w:name="Plain Table 1" w:uiPriority="41"/>
+    <w:lsdException w:name="Plain Table 2" w:uiPriority="42"/>
+    <w:lsdException w:name="Plain Table 3" w:uiPriority="43"/>
+    <w:lsdException w:name="Plain Table 4" w:uiPriority="44"/>
+    <w:lsdException w:name="Plain Table 5" w:uiPriority="45"/>
+    <w:lsdException w:name="Grid Table Light" w:uiPriority="40"/>
+    <w:lsdException w:name="Grid Table 1 Light" w:uiPriority="46"/>
+    <w:lsdException w:name="Grid Table 2" w:uiPriority="47"/>
+    <w:lsdException w:name="Grid Table 3" w:uiPriority="48"/>
+    <w:lsdException w:name="Grid Table 4" w:uiPriority="49"/>
+    <w:lsdException w:name="Grid Table 5 Dark" w:uiPriority="50"/>
+    <w:lsdException w:name="Grid Table 6 Colorful" w:uiPriority="51"/>
+    <w:lsdException w:name="Grid Table 7 Colorful" w:uiPriority="52"/>
+    <w:lsdException w:name="Grid Table 1 Light Accent 1" w:uiPriority="46"/>
+    <w:lsdException w:name="Grid Table 2 Accent 1" w:uiPriority="47"/>
+    <w:lsdException w:name="Grid Table 3 Accent 1" w:uiPriority="48"/>
+    <w:lsdException w:name="Grid Table 4 Accent 1" w:uiPriority="49"/>
+    <w:lsdException w:name="Grid Table 5 Dark Accent 1" w:uiPriority="50"/>
+    <w:lsdException w:name="Grid Table 6 Colorful Accent 1" w:uiPriority="51"/>
+    <w:lsdException w:name="Grid Table 7 Colorful Accent 1" w:uiPriority="52"/>
+    <w:lsdException w:name="Grid Table 1 Light Accent 2" w:uiPriority="46"/>
+    <w:lsdException w:name="Grid Table 2 Accent 2" w:uiPriority="47"/>
+    <w:lsdException w:name="Grid Table 3 Accent 2" w:uiPriority="48"/>
+    <w:lsdException w:name="Grid Table 4 Accent 2" w:uiPriority="49"/>
+    <w:lsdException w:name="Grid Table 5 Dark Accent 2" w:uiPriority="50"/>
+    <w:lsdException w:name="Grid Table 6 Colorful Accent 2" w:uiPriority="51"/>
+    <w:lsdException w:name="Grid Table 7 Colorful Accent 2" w:uiPriority="52"/>
+    <w:lsdException w:name="Grid Table 1 Light Accent 3" w:uiPriority="46"/>
+    <w:lsdException w:name="Grid Table 2 Accent 3" w:uiPriority="47"/>
+    <w:lsdException w:name="Grid Table 3 Accent 3" w:uiPriority="48"/>
+    <w:lsdException w:name="Grid Table 4 Accent 3" w:uiPriority="49"/>
+    <w:lsdException w:name="Grid Table 5 Dark Accent 3" w:uiPriority="50"/>
+    <w:lsdException w:name="Grid Table 6 Colorful Accent 3" w:uiPriority="51"/>
+    <w:lsdException w:name="Grid Table 7 Colorful Accent 3" w:uiPriority="52"/>
+    <w:lsdException w:name="Grid Table 1 Light Accent 4" w:uiPriority="46"/>
+    <w:lsdException w:name="Grid Table 2 Accent 4" w:uiPriority="47"/>
+    <w:lsdException w:name="Grid Table 3 Accent 4" w:uiPriority="48"/>
+    <w:lsdException w:name="Grid Table 4 Accent 4" w:uiPriority="49"/>
+    <w:lsdException w:name="Grid Table 5 Dark Accent 4" w:uiPriority="50"/>
+    <w:lsdException w:name="Grid Table 6 Colorful Accent 4" w:uiPriority="51"/>
+    <w:lsdException w:name="Grid Table 7 Colorful Accent 4" w:uiPriority="52"/>
+    <w:lsdException w:name="Grid Table 1 Light Accent 5" w:uiPriority="46"/>
+    <w:lsdException w:name="Grid Table 2 Accent 5" w:uiPriority="47"/>
+    <w:lsdException w:name="Grid Table 3 Accent 5" w:uiPriority="48"/>
+    <w:lsdException w:name="Grid Table 4 Accent 5" w:uiPriority="49"/>
+    <w:lsdException w:name="Grid Table 5 Dark Accent 5" w:uiPriority="50"/>
+    <w:lsdException w:name="Grid Table 6 Colorful Accent 5" w:uiPriority="51"/>
+    <w:lsdException w:name="Grid Table 7 Colorful Accent 5" w:uiPriority="52"/>
+    <w:lsdException w:name="Grid Table 1 Light Accent 6" w:uiPriority="46"/>
+    <w:lsdException w:name="Grid Table 2 Accent 6" w:uiPriority="47"/>
+    <w:lsdException w:name="Grid Table 3 Accent 6" w:uiPriority="48"/>
+    <w:lsdException w:name="Grid Table 4 Accent 6" w:uiPriority="49"/>
+    <w:lsdException w:name="Grid Table 5 Dark Accent 6" w:uiPriority="50"/>
+    <w:lsdException w:name="Grid Table 6 Colorful Accent 6" w:uiPriority="51"/>
+    <w:lsdException w:name="Grid Table 7 Colorful Accent 6" w:uiPriority="52"/>
+    <w:lsdException w:name="List Table 1 Light" w:uiPriority="46"/>
+    <w:lsdException w:name="List Table 2" w:uiPriority="47"/>
+    <w:lsdException w:name="List Table 3" w:uiPriority="48"/>
+    <w:lsdException w:name="List Table 4" w:uiPriority="49"/>
+    <w:lsdException w:name="List Table 5 Dark" w:uiPriority="50"/>
+    <w:lsdException w:name="List Table 6 Colorful" w:uiPriority="51"/>
+    <w:lsdException w:name="List Table 7 Colorful" w:uiPriority="52"/>
+    <w:lsdException w:name="List Table 1 Light Accent 1" w:uiPriority="46"/>
+    <w:lsdException w:name="List Table 2 Accent 1" w:uiPriority="47"/>
+    <w:lsdException w:name="List Table 3 Accent 1" w:uiPriority="48"/>
+    <w:lsdException w:name="List Table 4 Accent 1" w:uiPriority="49"/>
+    <w:lsdException w:name="List Table 5 Dark Accent 1" w:uiPriority="50"/>
+    <w:lsdException w:name="List Table 6 Colorful Accent 1" w:uiPriority="51"/>
+    <w:lsdException w:name="List Table 7 Colorful Accent 1" w:uiPriority="52"/>
+    <w:lsdException w:name="List Table 1 Light Accent 2" w:uiPriority="46"/>
+    <w:lsdException w:name="List Table 2 Accent 2" w:uiPriority="47"/>
+    <w:lsdException w:name="List Table 3 Accent 2" w:uiPriority="48"/>
+    <w:lsdException w:name="List Table 4 Accent 2" w:uiPriority="49"/>
+    <w:lsdException w:name="List Table 5 Dark Accent 2" w:uiPriority="50"/>
+    <w:lsdException w:name="List Table 6 Colorful Accent 2" w:uiPriority="51"/>
+    <w:lsdException w:name="List Table 7 Colorful Accent 2" w:uiPriority="52"/>
+    <w:lsdException w:name="List Table 1 Light Accent 3" w:uiPriority="46"/>
+    <w:lsdException w:name="List Table 2 Accent 3" w:uiPriority="47"/>
+    <w:lsdException w:name="List Table 3 Accent 3" w:uiPriority="48"/>
+    <w:lsdException w:name="List Table 4 Accent 3" w:uiPriority="49"/>
+    <w:lsdException w:name="List Table 5 Dark Accent 3" w:uiPriority="50"/>
+    <w:lsdException w:name="List Table 6 Colorful Accent 3" w:uiPriority="51"/>
+    <w:lsdException w:name="List Table 7 Colorful Accent 3" w:uiPriority="52"/>
+    <w:lsdException w:name="List Table 1 Light Accent 4" w:uiPriority="46"/>
+    <w:lsdException w:name="List Table 2 Accent 4" w:uiPriority="47"/>
+    <w:lsdException w:name="List Table 3 Accent 4" w:uiPriority="48"/>
+    <w:lsdException w:name="List Table 4 Accent 4" w:uiPriority="49"/>
+    <w:lsdException w:name="List Table 5 Dark Accent 4" w:uiPriority="50"/>
+    <w:lsdException w:name="List Table 6 Colorful Accent 4" w:uiPriority="51"/>
+    <w:lsdException w:name="List Table 7 Colorful Accent 4" w:uiPriority="52"/>
+    <w:lsdException w:name="List Table 1 Light Accent 5" w:uiPriority="46"/>
+    <w:lsdException w:name="List Table 2 Accent 5" w:uiPriority="47"/>
+    <w:lsdException w:name="List Table 3 Accent 5" w:uiPriority="48"/>
+    <w:lsdException w:name="List Table 4 Accent 5" w:uiPriority="49"/>
+    <w:lsdException w:name="List Table 5 Dark Accent 5" w:uiPriority="50"/>
+    <w:lsdException w:name="List Table 6 Colorful Accent 5" w:uiPriority="51"/>
+    <w:lsdException w:name="List Table 7 Colorful Accent 5" w:uiPriority="52"/>
+    <w:lsdException w:name="List Table 1 Light Accent 6" w:uiPriority="46"/>
+    <w:lsdException w:name="List Table 2 Accent 6" w:uiPriority="47"/>
+    <w:lsdException w:name="List Table 3 Accent 6" w:uiPriority="48"/>
+    <w:lsdException w:name="List Table 4 Accent 6" w:uiPriority="49"/>
+    <w:lsdException w:name="List Table 5 Dark Accent 6" w:uiPriority="50"/>
+    <w:lsdException w:name="List Table 6 Colorful Accent 6" w:uiPriority="51"/>
+    <w:lsdException w:name="List Table 7 Colorful Accent 6" w:uiPriority="52"/>
   </w:latentStyles>
   <w:style w:type="paragraph" w:default="1" w:styleId="Normal">
     <w:name w:val="Normal"/>
@@ -1629,7 +1854,6 @@
       <w:spacing w:after="0" w:line="240" w:lineRule="auto"/>
     </w:pPr>
     <w:tblPr>
-      <w:tblInd w:w="0" w:type="dxa"/>
       <w:tblBorders>
         <w:top w:val="single" w:sz="4" w:space="0" w:color="auto"/>
         <w:left w:val="single" w:sz="4" w:space="0" w:color="auto"/>
@@ -1638,12 +1862,6 @@
         <w:insideH w:val="single" w:sz="4" w:space="0" w:color="auto"/>
         <w:insideV w:val="single" w:sz="4" w:space="0" w:color="auto"/>
       </w:tblBorders>
-      <w:tblCellMar>
-        <w:top w:w="0" w:type="dxa"/>
-        <w:left w:w="108" w:type="dxa"/>
-        <w:bottom w:w="0" w:type="dxa"/>
-        <w:right w:w="108" w:type="dxa"/>
-      </w:tblCellMar>
     </w:tblPr>
   </w:style>
   <w:style w:type="table" w:styleId="LightShading">
@@ -1660,17 +1878,10 @@
     <w:tblPr>
       <w:tblStyleRowBandSize w:val="1"/>
       <w:tblStyleColBandSize w:val="1"/>
-      <w:tblInd w:w="0" w:type="dxa"/>
       <w:tblBorders>
         <w:top w:val="single" w:sz="8" w:space="0" w:color="000000" w:themeColor="text1"/>
         <w:bottom w:val="single" w:sz="8" w:space="0" w:color="000000" w:themeColor="text1"/>
       </w:tblBorders>
-      <w:tblCellMar>
-        <w:top w:w="0" w:type="dxa"/>
-        <w:left w:w="108" w:type="dxa"/>
-        <w:bottom w:w="0" w:type="dxa"/>
-        <w:right w:w="108" w:type="dxa"/>
-      </w:tblCellMar>
     </w:tblPr>
     <w:tblStylePr w:type="firstRow">
       <w:pPr>
@@ -1763,17 +1974,10 @@
     <w:tblPr>
       <w:tblStyleRowBandSize w:val="1"/>
       <w:tblStyleColBandSize w:val="1"/>
-      <w:tblInd w:w="0" w:type="dxa"/>
       <w:tblBorders>
         <w:top w:val="single" w:sz="8" w:space="0" w:color="4F81BD" w:themeColor="accent1"/>
         <w:bottom w:val="single" w:sz="8" w:space="0" w:color="4F81BD" w:themeColor="accent1"/>
       </w:tblBorders>
-      <w:tblCellMar>
-        <w:top w:w="0" w:type="dxa"/>
-        <w:left w:w="108" w:type="dxa"/>
-        <w:bottom w:w="0" w:type="dxa"/>
-        <w:right w:w="108" w:type="dxa"/>
-      </w:tblCellMar>
     </w:tblPr>
     <w:tblStylePr w:type="firstRow">
       <w:pPr>
@@ -1866,17 +2070,10 @@
     <w:tblPr>
       <w:tblStyleRowBandSize w:val="1"/>
       <w:tblStyleColBandSize w:val="1"/>
-      <w:tblInd w:w="0" w:type="dxa"/>
       <w:tblBorders>
         <w:top w:val="single" w:sz="8" w:space="0" w:color="C0504D" w:themeColor="accent2"/>
         <w:bottom w:val="single" w:sz="8" w:space="0" w:color="C0504D" w:themeColor="accent2"/>
       </w:tblBorders>
-      <w:tblCellMar>
-        <w:top w:w="0" w:type="dxa"/>
-        <w:left w:w="108" w:type="dxa"/>
-        <w:bottom w:w="0" w:type="dxa"/>
-        <w:right w:w="108" w:type="dxa"/>
-      </w:tblCellMar>
     </w:tblPr>
     <w:tblStylePr w:type="firstRow">
       <w:pPr>
@@ -1969,17 +2166,10 @@
     <w:tblPr>
       <w:tblStyleRowBandSize w:val="1"/>
       <w:tblStyleColBandSize w:val="1"/>
-      <w:tblInd w:w="0" w:type="dxa"/>
       <w:tblBorders>
         <w:top w:val="single" w:sz="8" w:space="0" w:color="9BBB59" w:themeColor="accent3"/>
         <w:bottom w:val="single" w:sz="8" w:space="0" w:color="9BBB59" w:themeColor="accent3"/>
       </w:tblBorders>
-      <w:tblCellMar>
-        <w:top w:w="0" w:type="dxa"/>
-        <w:left w:w="108" w:type="dxa"/>
-        <w:bottom w:w="0" w:type="dxa"/>
-        <w:right w:w="108" w:type="dxa"/>
-      </w:tblCellMar>
     </w:tblPr>
     <w:tblStylePr w:type="firstRow">
       <w:pPr>
@@ -2073,19 +2263,12 @@
     <w:tblPr>
       <w:tblStyleRowBandSize w:val="1"/>
       <w:tblStyleColBandSize w:val="1"/>
-      <w:tblInd w:w="0" w:type="dxa"/>
       <w:tblBorders>
         <w:top w:val="single" w:sz="8" w:space="0" w:color="000000" w:themeColor="text1"/>
         <w:left w:val="single" w:sz="8" w:space="0" w:color="000000" w:themeColor="text1"/>
         <w:bottom w:val="single" w:sz="8" w:space="0" w:color="000000" w:themeColor="text1"/>
         <w:right w:val="single" w:sz="8" w:space="0" w:color="000000" w:themeColor="text1"/>
       </w:tblBorders>
-      <w:tblCellMar>
-        <w:top w:w="0" w:type="dxa"/>
-        <w:left w:w="108" w:type="dxa"/>
-        <w:bottom w:w="0" w:type="dxa"/>
-        <w:right w:w="108" w:type="dxa"/>
-      </w:tblCellMar>
     </w:tblPr>
     <w:tblStylePr w:type="firstRow">
       <w:rPr>
@@ -2197,964 +2380,12 @@
     <w:tblPr>
       <w:tblStyleRowBandSize w:val="1"/>
       <w:tblStyleColBandSize w:val="1"/>
-      <w:tblInd w:w="0" w:type="dxa"/>
       <w:tblBorders>
         <w:top w:val="single" w:sz="8" w:space="0" w:color="000000" w:themeColor="text1"/>
         <w:left w:val="single" w:sz="8" w:space="0" w:color="000000" w:themeColor="text1"/>
         <w:bottom w:val="single" w:sz="8" w:space="0" w:color="000000" w:themeColor="text1"/>
         <w:right w:val="single" w:sz="8" w:space="0" w:color="000000" w:themeColor="text1"/>
       </w:tblBorders>
-      <w:tblCellMar>
-        <w:top w:w="0" w:type="dxa"/>
-        <w:left w:w="108" w:type="dxa"/>
-        <w:bottom w:w="0" w:type="dxa"/>
-        <w:right w:w="108" w:type="dxa"/>
-      </w:tblCellMar>
-    </w:tblPr>
-    <w:tblStylePr w:type="firstRow">
-      <w:pPr>
-        <w:spacing w:before="0" w:after="0" w:line="240" w:lineRule="auto"/>
-      </w:pPr>
-      <w:rPr>
-        <w:b/>
-        <w:bCs/>
-        <w:color w:val="FFFFFF" w:themeColor="background1"/>
-      </w:rPr>
-      <w:tblPr/>
-      <w:tcPr>
-        <w:shd w:val="clear" w:color="auto" w:fill="000000" w:themeFill="text1"/>
-      </w:tcPr>
-    </w:tblStylePr>
-    <w:tblStylePr w:type="lastRow">
-      <w:pPr>
-        <w:spacing w:before="0" w:after="0" w:line="240" w:lineRule="auto"/>
-      </w:pPr>
-      <w:rPr>
-        <w:b/>
-        <w:bCs/>
-      </w:rPr>
-      <w:tblPr/>
-      <w:tcPr>
-        <w:tcBorders>
-          <w:top w:val="double" w:sz="6" w:space="0" w:color="000000" w:themeColor="text1"/>
-          <w:left w:val="single" w:sz="8" w:space="0" w:color="000000" w:themeColor="text1"/>
-          <w:bottom w:val="single" w:sz="8" w:space="0" w:color="000000" w:themeColor="text1"/>
-          <w:right w:val="single" w:sz="8" w:space="0" w:color="000000" w:themeColor="text1"/>
-        </w:tcBorders>
-      </w:tcPr>
-    </w:tblStylePr>
-    <w:tblStylePr w:type="firstCol">
-      <w:rPr>
-        <w:b/>
-        <w:bCs/>
-      </w:rPr>
-    </w:tblStylePr>
-    <w:tblStylePr w:type="lastCol">
-      <w:rPr>
-        <w:b/>
-        <w:bCs/>
-      </w:rPr>
-    </w:tblStylePr>
-    <w:tblStylePr w:type="band1Vert">
-      <w:tblPr/>
-      <w:tcPr>
-        <w:tcBorders>
-          <w:top w:val="single" w:sz="8" w:space="0" w:color="000000" w:themeColor="text1"/>
-          <w:left w:val="single" w:sz="8" w:space="0" w:color="000000" w:themeColor="text1"/>
-          <w:bottom w:val="single" w:sz="8" w:space="0" w:color="000000" w:themeColor="text1"/>
-          <w:right w:val="single" w:sz="8" w:space="0" w:color="000000" w:themeColor="text1"/>
-        </w:tcBorders>
-      </w:tcPr>
-    </w:tblStylePr>
-    <w:tblStylePr w:type="band1Horz">
-      <w:tblPr/>
-      <w:tcPr>
-        <w:tcBorders>
-          <w:top w:val="single" w:sz="8" w:space="0" w:color="000000" w:themeColor="text1"/>
-          <w:left w:val="single" w:sz="8" w:space="0" w:color="000000" w:themeColor="text1"/>
-          <w:bottom w:val="single" w:sz="8" w:space="0" w:color="000000" w:themeColor="text1"/>
-          <w:right w:val="single" w:sz="8" w:space="0" w:color="000000" w:themeColor="text1"/>
-        </w:tcBorders>
-      </w:tcPr>
-    </w:tblStylePr>
-  </w:style>
-</w:styles>
-</file>
-
-<file path=word/stylesWithEffects.xml><?xml version="1.0" encoding="utf-8"?>
-<w:styles xmlns:wpc="http://schemas.microsoft.com/office/word/2010/wordprocessingCanvas" xmlns:mc="http://schemas.openxmlformats.org/markup-compatibility/2006" xmlns:o="urn:schemas-microsoft-com:office:office" xmlns:r="http://schemas.openxmlformats.org/officeDocument/2006/relationships" xmlns:m="http://schemas.openxmlformats.org/officeDocument/2006/math" xmlns:v="urn:schemas-microsoft-com:vml" xmlns:wp14="http://schemas.microsoft.com/office/word/2010/wordprocessingDrawing" xmlns:wp="http://schemas.openxmlformats.org/drawingml/2006/wordprocessingDrawing" xmlns:w10="urn:schemas-microsoft-com:office:word" xmlns:w="http://schemas.openxmlformats.org/wordprocessingml/2006/main" xmlns:w14="http://schemas.microsoft.com/office/word/2010/wordml" xmlns:wpg="http://schemas.microsoft.com/office/word/2010/wordprocessingGroup" xmlns:wpi="http://schemas.microsoft.com/office/word/2010/wordprocessingInk" xmlns:wne="http://schemas.microsoft.com/office/word/2006/wordml" xmlns:wps="http://schemas.microsoft.com/office/word/2010/wordprocessingShape" mc:Ignorable="w14 wp14">
-  <w:docDefaults>
-    <w:rPrDefault>
-      <w:rPr>
-        <w:rFonts w:asciiTheme="minorHAnsi" w:eastAsiaTheme="minorHAnsi" w:hAnsiTheme="minorHAnsi" w:cstheme="minorBidi"/>
-        <w:sz w:val="22"/>
-        <w:szCs w:val="22"/>
-        <w:lang w:val="en-US" w:eastAsia="en-US" w:bidi="ar-SA"/>
-      </w:rPr>
-    </w:rPrDefault>
-    <w:pPrDefault>
-      <w:pPr>
-        <w:spacing w:after="200" w:line="276" w:lineRule="auto"/>
-      </w:pPr>
-    </w:pPrDefault>
-  </w:docDefaults>
-  <w:latentStyles w:defLockedState="0" w:defUIPriority="99" w:defSemiHidden="1" w:defUnhideWhenUsed="1" w:defQFormat="0" w:count="267">
-    <w:lsdException w:name="Normal" w:semiHidden="0" w:uiPriority="0" w:unhideWhenUsed="0" w:qFormat="1"/>
-    <w:lsdException w:name="heading 1" w:semiHidden="0" w:uiPriority="9" w:unhideWhenUsed="0" w:qFormat="1"/>
-    <w:lsdException w:name="heading 2" w:uiPriority="9" w:qFormat="1"/>
-    <w:lsdException w:name="heading 3" w:uiPriority="9" w:qFormat="1"/>
-    <w:lsdException w:name="heading 4" w:uiPriority="9" w:qFormat="1"/>
-    <w:lsdException w:name="heading 5" w:uiPriority="9" w:qFormat="1"/>
-    <w:lsdException w:name="heading 6" w:uiPriority="9" w:qFormat="1"/>
-    <w:lsdException w:name="heading 7" w:uiPriority="9" w:qFormat="1"/>
-    <w:lsdException w:name="heading 8" w:uiPriority="9" w:qFormat="1"/>
-    <w:lsdException w:name="heading 9" w:uiPriority="9" w:qFormat="1"/>
-    <w:lsdException w:name="toc 1" w:uiPriority="39"/>
-    <w:lsdException w:name="toc 2" w:uiPriority="39"/>
-    <w:lsdException w:name="toc 3" w:uiPriority="39"/>
-    <w:lsdException w:name="toc 4" w:uiPriority="39"/>
-    <w:lsdException w:name="toc 5" w:uiPriority="39"/>
-    <w:lsdException w:name="toc 6" w:uiPriority="39"/>
-    <w:lsdException w:name="toc 7" w:uiPriority="39"/>
-    <w:lsdException w:name="toc 8" w:uiPriority="39"/>
-    <w:lsdException w:name="toc 9" w:uiPriority="39"/>
-    <w:lsdException w:name="caption" w:uiPriority="35" w:qFormat="1"/>
-    <w:lsdException w:name="Title" w:semiHidden="0" w:uiPriority="10" w:unhideWhenUsed="0" w:qFormat="1"/>
-    <w:lsdException w:name="Default Paragraph Font" w:uiPriority="1"/>
-    <w:lsdException w:name="Subtitle" w:semiHidden="0" w:uiPriority="11" w:unhideWhenUsed="0" w:qFormat="1"/>
-    <w:lsdException w:name="Strong" w:semiHidden="0" w:uiPriority="22" w:unhideWhenUsed="0" w:qFormat="1"/>
-    <w:lsdException w:name="Emphasis" w:semiHidden="0" w:uiPriority="20" w:unhideWhenUsed="0" w:qFormat="1"/>
-    <w:lsdException w:name="Table Grid" w:semiHidden="0" w:uiPriority="59" w:unhideWhenUsed="0"/>
-    <w:lsdException w:name="Placeholder Text" w:unhideWhenUsed="0"/>
-    <w:lsdException w:name="No Spacing" w:semiHidden="0" w:uiPriority="1" w:unhideWhenUsed="0" w:qFormat="1"/>
-    <w:lsdException w:name="Light Shading" w:semiHidden="0" w:uiPriority="60" w:unhideWhenUsed="0"/>
-    <w:lsdException w:name="Light List" w:semiHidden="0" w:uiPriority="61" w:unhideWhenUsed="0"/>
-    <w:lsdException w:name="Light Grid" w:semiHidden="0" w:uiPriority="62" w:unhideWhenUsed="0"/>
-    <w:lsdException w:name="Medium Shading 1" w:semiHidden="0" w:uiPriority="63" w:unhideWhenUsed="0"/>
-    <w:lsdException w:name="Medium Shading 2" w:semiHidden="0" w:uiPriority="64" w:unhideWhenUsed="0"/>
-    <w:lsdException w:name="Medium List 1" w:semiHidden="0" w:uiPriority="65" w:unhideWhenUsed="0"/>
-    <w:lsdException w:name="Medium List 2" w:semiHidden="0" w:uiPriority="66" w:unhideWhenUsed="0"/>
-    <w:lsdException w:name="Medium Grid 1" w:semiHidden="0" w:uiPriority="67" w:unhideWhenUsed="0"/>
-    <w:lsdException w:name="Medium Grid 2" w:semiHidden="0" w:uiPriority="68" w:unhideWhenUsed="0"/>
-    <w:lsdException w:name="Medium Grid 3" w:semiHidden="0" w:uiPriority="69" w:unhideWhenUsed="0"/>
-    <w:lsdException w:name="Dark List" w:semiHidden="0" w:uiPriority="70" w:unhideWhenUsed="0"/>
-    <w:lsdException w:name="Colorful Shading" w:semiHidden="0" w:uiPriority="71" w:unhideWhenUsed="0"/>
-    <w:lsdException w:name="Colorful List" w:semiHidden="0" w:uiPriority="72" w:unhideWhenUsed="0"/>
-    <w:lsdException w:name="Colorful Grid" w:semiHidden="0" w:uiPriority="73" w:unhideWhenUsed="0"/>
-    <w:lsdException w:name="Light Shading Accent 1" w:semiHidden="0" w:uiPriority="60" w:unhideWhenUsed="0"/>
-    <w:lsdException w:name="Light List Accent 1" w:semiHidden="0" w:uiPriority="61" w:unhideWhenUsed="0"/>
-    <w:lsdException w:name="Light Grid Accent 1" w:semiHidden="0" w:uiPriority="62" w:unhideWhenUsed="0"/>
-    <w:lsdException w:name="Medium Shading 1 Accent 1" w:semiHidden="0" w:uiPriority="63" w:unhideWhenUsed="0"/>
-    <w:lsdException w:name="Medium Shading 2 Accent 1" w:semiHidden="0" w:uiPriority="64" w:unhideWhenUsed="0"/>
-    <w:lsdException w:name="Medium List 1 Accent 1" w:semiHidden="0" w:uiPriority="65" w:unhideWhenUsed="0"/>
-    <w:lsdException w:name="Revision" w:unhideWhenUsed="0"/>
-    <w:lsdException w:name="List Paragraph" w:semiHidden="0" w:uiPriority="34" w:unhideWhenUsed="0" w:qFormat="1"/>
-    <w:lsdException w:name="Quote" w:semiHidden="0" w:uiPriority="29" w:unhideWhenUsed="0" w:qFormat="1"/>
-    <w:lsdException w:name="Intense Quote" w:semiHidden="0" w:uiPriority="30" w:unhideWhenUsed="0" w:qFormat="1"/>
-    <w:lsdException w:name="Medium List 2 Accent 1" w:semiHidden="0" w:uiPriority="66" w:unhideWhenUsed="0"/>
-    <w:lsdException w:name="Medium Grid 1 Accent 1" w:semiHidden="0" w:uiPriority="67" w:unhideWhenUsed="0"/>
-    <w:lsdException w:name="Medium Grid 2 Accent 1" w:semiHidden="0" w:uiPriority="68" w:unhideWhenUsed="0"/>
-    <w:lsdException w:name="Medium Grid 3 Accent 1" w:semiHidden="0" w:uiPriority="69" w:unhideWhenUsed="0"/>
-    <w:lsdException w:name="Dark List Accent 1" w:semiHidden="0" w:uiPriority="70" w:unhideWhenUsed="0"/>
-    <w:lsdException w:name="Colorful Shading Accent 1" w:semiHidden="0" w:uiPriority="71" w:unhideWhenUsed="0"/>
-    <w:lsdException w:name="Colorful List Accent 1" w:semiHidden="0" w:uiPriority="72" w:unhideWhenUsed="0"/>
-    <w:lsdException w:name="Colorful Grid Accent 1" w:semiHidden="0" w:uiPriority="73" w:unhideWhenUsed="0"/>
-    <w:lsdException w:name="Light Shading Accent 2" w:semiHidden="0" w:uiPriority="60" w:unhideWhenUsed="0"/>
-    <w:lsdException w:name="Light List Accent 2" w:semiHidden="0" w:uiPriority="61" w:unhideWhenUsed="0"/>
-    <w:lsdException w:name="Light Grid Accent 2" w:semiHidden="0" w:uiPriority="62" w:unhideWhenUsed="0"/>
-    <w:lsdException w:name="Medium Shading 1 Accent 2" w:semiHidden="0" w:uiPriority="63" w:unhideWhenUsed="0"/>
-    <w:lsdException w:name="Medium Shading 2 Accent 2" w:semiHidden="0" w:uiPriority="64" w:unhideWhenUsed="0"/>
-    <w:lsdException w:name="Medium List 1 Accent 2" w:semiHidden="0" w:uiPriority="65" w:unhideWhenUsed="0"/>
-    <w:lsdException w:name="Medium List 2 Accent 2" w:semiHidden="0" w:uiPriority="66" w:unhideWhenUsed="0"/>
-    <w:lsdException w:name="Medium Grid 1 Accent 2" w:semiHidden="0" w:uiPriority="67" w:unhideWhenUsed="0"/>
-    <w:lsdException w:name="Medium Grid 2 Accent 2" w:semiHidden="0" w:uiPriority="68" w:unhideWhenUsed="0"/>
-    <w:lsdException w:name="Medium Grid 3 Accent 2" w:semiHidden="0" w:uiPriority="69" w:unhideWhenUsed="0"/>
-    <w:lsdException w:name="Dark List Accent 2" w:semiHidden="0" w:uiPriority="70" w:unhideWhenUsed="0"/>
-    <w:lsdException w:name="Colorful Shading Accent 2" w:semiHidden="0" w:uiPriority="71" w:unhideWhenUsed="0"/>
-    <w:lsdException w:name="Colorful List Accent 2" w:semiHidden="0" w:uiPriority="72" w:unhideWhenUsed="0"/>
-    <w:lsdException w:name="Colorful Grid Accent 2" w:semiHidden="0" w:uiPriority="73" w:unhideWhenUsed="0"/>
-    <w:lsdException w:name="Light Shading Accent 3" w:semiHidden="0" w:uiPriority="60" w:unhideWhenUsed="0"/>
-    <w:lsdException w:name="Light List Accent 3" w:semiHidden="0" w:uiPriority="61" w:unhideWhenUsed="0"/>
-    <w:lsdException w:name="Light Grid Accent 3" w:semiHidden="0" w:uiPriority="62" w:unhideWhenUsed="0"/>
-    <w:lsdException w:name="Medium Shading 1 Accent 3" w:semiHidden="0" w:uiPriority="63" w:unhideWhenUsed="0"/>
-    <w:lsdException w:name="Medium Shading 2 Accent 3" w:semiHidden="0" w:uiPriority="64" w:unhideWhenUsed="0"/>
-    <w:lsdException w:name="Medium List 1 Accent 3" w:semiHidden="0" w:uiPriority="65" w:unhideWhenUsed="0"/>
-    <w:lsdException w:name="Medium List 2 Accent 3" w:semiHidden="0" w:uiPriority="66" w:unhideWhenUsed="0"/>
-    <w:lsdException w:name="Medium Grid 1 Accent 3" w:semiHidden="0" w:uiPriority="67" w:unhideWhenUsed="0"/>
-    <w:lsdException w:name="Medium Grid 2 Accent 3" w:semiHidden="0" w:uiPriority="68" w:unhideWhenUsed="0"/>
-    <w:lsdException w:name="Medium Grid 3 Accent 3" w:semiHidden="0" w:uiPriority="69" w:unhideWhenUsed="0"/>
-    <w:lsdException w:name="Dark List Accent 3" w:semiHidden="0" w:uiPriority="70" w:unhideWhenUsed="0"/>
-    <w:lsdException w:name="Colorful Shading Accent 3" w:semiHidden="0" w:uiPriority="71" w:unhideWhenUsed="0"/>
-    <w:lsdException w:name="Colorful List Accent 3" w:semiHidden="0" w:uiPriority="72" w:unhideWhenUsed="0"/>
-    <w:lsdException w:name="Colorful Grid Accent 3" w:semiHidden="0" w:uiPriority="73" w:unhideWhenUsed="0"/>
-    <w:lsdException w:name="Light Shading Accent 4" w:semiHidden="0" w:uiPriority="60" w:unhideWhenUsed="0"/>
-    <w:lsdException w:name="Light List Accent 4" w:semiHidden="0" w:uiPriority="61" w:unhideWhenUsed="0"/>
-    <w:lsdException w:name="Light Grid Accent 4" w:semiHidden="0" w:uiPriority="62" w:unhideWhenUsed="0"/>
-    <w:lsdException w:name="Medium Shading 1 Accent 4" w:semiHidden="0" w:uiPriority="63" w:unhideWhenUsed="0"/>
-    <w:lsdException w:name="Medium Shading 2 Accent 4" w:semiHidden="0" w:uiPriority="64" w:unhideWhenUsed="0"/>
-    <w:lsdException w:name="Medium List 1 Accent 4" w:semiHidden="0" w:uiPriority="65" w:unhideWhenUsed="0"/>
-    <w:lsdException w:name="Medium List 2 Accent 4" w:semiHidden="0" w:uiPriority="66" w:unhideWhenUsed="0"/>
-    <w:lsdException w:name="Medium Grid 1 Accent 4" w:semiHidden="0" w:uiPriority="67" w:unhideWhenUsed="0"/>
-    <w:lsdException w:name="Medium Grid 2 Accent 4" w:semiHidden="0" w:uiPriority="68" w:unhideWhenUsed="0"/>
-    <w:lsdException w:name="Medium Grid 3 Accent 4" w:semiHidden="0" w:uiPriority="69" w:unhideWhenUsed="0"/>
-    <w:lsdException w:name="Dark List Accent 4" w:semiHidden="0" w:uiPriority="70" w:unhideWhenUsed="0"/>
-    <w:lsdException w:name="Colorful Shading Accent 4" w:semiHidden="0" w:uiPriority="71" w:unhideWhenUsed="0"/>
-    <w:lsdException w:name="Colorful List Accent 4" w:semiHidden="0" w:uiPriority="72" w:unhideWhenUsed="0"/>
-    <w:lsdException w:name="Colorful Grid Accent 4" w:semiHidden="0" w:uiPriority="73" w:unhideWhenUsed="0"/>
-    <w:lsdException w:name="Light Shading Accent 5" w:semiHidden="0" w:uiPriority="60" w:unhideWhenUsed="0"/>
-    <w:lsdException w:name="Light List Accent 5" w:semiHidden="0" w:uiPriority="61" w:unhideWhenUsed="0"/>
-    <w:lsdException w:name="Light Grid Accent 5" w:semiHidden="0" w:uiPriority="62" w:unhideWhenUsed="0"/>
-    <w:lsdException w:name="Medium Shading 1 Accent 5" w:semiHidden="0" w:uiPriority="63" w:unhideWhenUsed="0"/>
-    <w:lsdException w:name="Medium Shading 2 Accent 5" w:semiHidden="0" w:uiPriority="64" w:unhideWhenUsed="0"/>
-    <w:lsdException w:name="Medium List 1 Accent 5" w:semiHidden="0" w:uiPriority="65" w:unhideWhenUsed="0"/>
-    <w:lsdException w:name="Medium List 2 Accent 5" w:semiHidden="0" w:uiPriority="66" w:unhideWhenUsed="0"/>
-    <w:lsdException w:name="Medium Grid 1 Accent 5" w:semiHidden="0" w:uiPriority="67" w:unhideWhenUsed="0"/>
-    <w:lsdException w:name="Medium Grid 2 Accent 5" w:semiHidden="0" w:uiPriority="68" w:unhideWhenUsed="0"/>
-    <w:lsdException w:name="Medium Grid 3 Accent 5" w:semiHidden="0" w:uiPriority="69" w:unhideWhenUsed="0"/>
-    <w:lsdException w:name="Dark List Accent 5" w:semiHidden="0" w:uiPriority="70" w:unhideWhenUsed="0"/>
-    <w:lsdException w:name="Colorful Shading Accent 5" w:semiHidden="0" w:uiPriority="71" w:unhideWhenUsed="0"/>
-    <w:lsdException w:name="Colorful List Accent 5" w:semiHidden="0" w:uiPriority="72" w:unhideWhenUsed="0"/>
-    <w:lsdException w:name="Colorful Grid Accent 5" w:semiHidden="0" w:uiPriority="73" w:unhideWhenUsed="0"/>
-    <w:lsdException w:name="Light Shading Accent 6" w:semiHidden="0" w:uiPriority="60" w:unhideWhenUsed="0"/>
-    <w:lsdException w:name="Light List Accent 6" w:semiHidden="0" w:uiPriority="61" w:unhideWhenUsed="0"/>
-    <w:lsdException w:name="Light Grid Accent 6" w:semiHidden="0" w:uiPriority="62" w:unhideWhenUsed="0"/>
-    <w:lsdException w:name="Medium Shading 1 Accent 6" w:semiHidden="0" w:uiPriority="63" w:unhideWhenUsed="0"/>
-    <w:lsdException w:name="Medium Shading 2 Accent 6" w:semiHidden="0" w:uiPriority="64" w:unhideWhenUsed="0"/>
-    <w:lsdException w:name="Medium List 1 Accent 6" w:semiHidden="0" w:uiPriority="65" w:unhideWhenUsed="0"/>
-    <w:lsdException w:name="Medium List 2 Accent 6" w:semiHidden="0" w:uiPriority="66" w:unhideWhenUsed="0"/>
-    <w:lsdException w:name="Medium Grid 1 Accent 6" w:semiHidden="0" w:uiPriority="67" w:unhideWhenUsed="0"/>
-    <w:lsdException w:name="Medium Grid 2 Accent 6" w:semiHidden="0" w:uiPriority="68" w:unhideWhenUsed="0"/>
-    <w:lsdException w:name="Medium Grid 3 Accent 6" w:semiHidden="0" w:uiPriority="69" w:unhideWhenUsed="0"/>
-    <w:lsdException w:name="Dark List Accent 6" w:semiHidden="0" w:uiPriority="70" w:unhideWhenUsed="0"/>
-    <w:lsdException w:name="Colorful Shading Accent 6" w:semiHidden="0" w:uiPriority="71" w:unhideWhenUsed="0"/>
-    <w:lsdException w:name="Colorful List Accent 6" w:semiHidden="0" w:uiPriority="72" w:unhideWhenUsed="0"/>
-    <w:lsdException w:name="Colorful Grid Accent 6" w:semiHidden="0" w:uiPriority="73" w:unhideWhenUsed="0"/>
-    <w:lsdException w:name="Subtle Emphasis" w:semiHidden="0" w:uiPriority="19" w:unhideWhenUsed="0" w:qFormat="1"/>
-    <w:lsdException w:name="Intense Emphasis" w:semiHidden="0" w:uiPriority="21" w:unhideWhenUsed="0" w:qFormat="1"/>
-    <w:lsdException w:name="Subtle Reference" w:semiHidden="0" w:uiPriority="31" w:unhideWhenUsed="0" w:qFormat="1"/>
-    <w:lsdException w:name="Intense Reference" w:semiHidden="0" w:uiPriority="32" w:unhideWhenUsed="0" w:qFormat="1"/>
-    <w:lsdException w:name="Book Title" w:semiHidden="0" w:uiPriority="33" w:unhideWhenUsed="0" w:qFormat="1"/>
-    <w:lsdException w:name="Bibliography" w:uiPriority="37"/>
-    <w:lsdException w:name="TOC Heading" w:uiPriority="39" w:qFormat="1"/>
-  </w:latentStyles>
-  <w:style w:type="paragraph" w:default="1" w:styleId="Normal">
-    <w:name w:val="Normal"/>
-    <w:qFormat/>
-  </w:style>
-  <w:style w:type="paragraph" w:styleId="Heading1">
-    <w:name w:val="heading 1"/>
-    <w:basedOn w:val="Normal"/>
-    <w:next w:val="Normal"/>
-    <w:link w:val="Heading1Char"/>
-    <w:uiPriority w:val="9"/>
-    <w:qFormat/>
-    <w:rsid w:val="00667D86"/>
-    <w:pPr>
-      <w:keepNext/>
-      <w:keepLines/>
-      <w:spacing w:before="480" w:after="0"/>
-      <w:outlineLvl w:val="0"/>
-    </w:pPr>
-    <w:rPr>
-      <w:rFonts w:asciiTheme="majorHAnsi" w:eastAsiaTheme="majorEastAsia" w:hAnsiTheme="majorHAnsi" w:cstheme="majorBidi"/>
-      <w:b/>
-      <w:bCs/>
-      <w:sz w:val="28"/>
-      <w:szCs w:val="28"/>
-      <w:lang w:val="fi-FI"/>
-    </w:rPr>
-  </w:style>
-  <w:style w:type="paragraph" w:styleId="Heading2">
-    <w:name w:val="heading 2"/>
-    <w:basedOn w:val="Normal"/>
-    <w:next w:val="Normal"/>
-    <w:link w:val="Heading2Char"/>
-    <w:uiPriority w:val="9"/>
-    <w:unhideWhenUsed/>
-    <w:qFormat/>
-    <w:rsid w:val="00667D86"/>
-    <w:pPr>
-      <w:keepNext/>
-      <w:keepLines/>
-      <w:spacing w:before="200" w:after="0"/>
-      <w:outlineLvl w:val="1"/>
-    </w:pPr>
-    <w:rPr>
-      <w:rFonts w:asciiTheme="majorHAnsi" w:eastAsiaTheme="majorEastAsia" w:hAnsiTheme="majorHAnsi" w:cstheme="majorBidi"/>
-      <w:b/>
-      <w:bCs/>
-      <w:color w:val="4F81BD" w:themeColor="accent1"/>
-      <w:sz w:val="26"/>
-      <w:szCs w:val="26"/>
-    </w:rPr>
-  </w:style>
-  <w:style w:type="character" w:default="1" w:styleId="DefaultParagraphFont">
-    <w:name w:val="Default Paragraph Font"/>
-    <w:uiPriority w:val="1"/>
-    <w:semiHidden/>
-    <w:unhideWhenUsed/>
-  </w:style>
-  <w:style w:type="table" w:default="1" w:styleId="TableNormal">
-    <w:name w:val="Normal Table"/>
-    <w:uiPriority w:val="99"/>
-    <w:semiHidden/>
-    <w:unhideWhenUsed/>
-    <w:tblPr>
-      <w:tblInd w:w="0" w:type="dxa"/>
-      <w:tblCellMar>
-        <w:top w:w="0" w:type="dxa"/>
-        <w:left w:w="108" w:type="dxa"/>
-        <w:bottom w:w="0" w:type="dxa"/>
-        <w:right w:w="108" w:type="dxa"/>
-      </w:tblCellMar>
-    </w:tblPr>
-  </w:style>
-  <w:style w:type="numbering" w:default="1" w:styleId="NoList">
-    <w:name w:val="No List"/>
-    <w:uiPriority w:val="99"/>
-    <w:semiHidden/>
-    <w:unhideWhenUsed/>
-  </w:style>
-  <w:style w:type="character" w:customStyle="1" w:styleId="Heading1Char">
-    <w:name w:val="Heading 1 Char"/>
-    <w:basedOn w:val="DefaultParagraphFont"/>
-    <w:link w:val="Heading1"/>
-    <w:uiPriority w:val="9"/>
-    <w:rsid w:val="00667D86"/>
-    <w:rPr>
-      <w:rFonts w:asciiTheme="majorHAnsi" w:eastAsiaTheme="majorEastAsia" w:hAnsiTheme="majorHAnsi" w:cstheme="majorBidi"/>
-      <w:b/>
-      <w:bCs/>
-      <w:sz w:val="28"/>
-      <w:szCs w:val="28"/>
-      <w:lang w:val="fi-FI"/>
-    </w:rPr>
-  </w:style>
-  <w:style w:type="paragraph" w:styleId="NoSpacing">
-    <w:name w:val="No Spacing"/>
-    <w:uiPriority w:val="1"/>
-    <w:qFormat/>
-    <w:rsid w:val="00667D86"/>
-    <w:pPr>
-      <w:spacing w:after="0" w:line="240" w:lineRule="auto"/>
-    </w:pPr>
-  </w:style>
-  <w:style w:type="character" w:customStyle="1" w:styleId="Heading2Char">
-    <w:name w:val="Heading 2 Char"/>
-    <w:basedOn w:val="DefaultParagraphFont"/>
-    <w:link w:val="Heading2"/>
-    <w:uiPriority w:val="9"/>
-    <w:rsid w:val="00667D86"/>
-    <w:rPr>
-      <w:rFonts w:asciiTheme="majorHAnsi" w:eastAsiaTheme="majorEastAsia" w:hAnsiTheme="majorHAnsi" w:cstheme="majorBidi"/>
-      <w:b/>
-      <w:bCs/>
-      <w:color w:val="4F81BD" w:themeColor="accent1"/>
-      <w:sz w:val="26"/>
-      <w:szCs w:val="26"/>
-    </w:rPr>
-  </w:style>
-  <w:style w:type="paragraph" w:styleId="ListParagraph">
-    <w:name w:val="List Paragraph"/>
-    <w:basedOn w:val="Normal"/>
-    <w:uiPriority w:val="34"/>
-    <w:qFormat/>
-    <w:rsid w:val="004D69FB"/>
-    <w:pPr>
-      <w:ind w:left="720"/>
-      <w:contextualSpacing/>
-    </w:pPr>
-  </w:style>
-  <w:style w:type="table" w:styleId="TableGrid">
-    <w:name w:val="Table Grid"/>
-    <w:basedOn w:val="TableNormal"/>
-    <w:uiPriority w:val="59"/>
-    <w:rsid w:val="00560594"/>
-    <w:pPr>
-      <w:spacing w:after="0" w:line="240" w:lineRule="auto"/>
-    </w:pPr>
-    <w:tblPr>
-      <w:tblInd w:w="0" w:type="dxa"/>
-      <w:tblBorders>
-        <w:top w:val="single" w:sz="4" w:space="0" w:color="auto"/>
-        <w:left w:val="single" w:sz="4" w:space="0" w:color="auto"/>
-        <w:bottom w:val="single" w:sz="4" w:space="0" w:color="auto"/>
-        <w:right w:val="single" w:sz="4" w:space="0" w:color="auto"/>
-        <w:insideH w:val="single" w:sz="4" w:space="0" w:color="auto"/>
-        <w:insideV w:val="single" w:sz="4" w:space="0" w:color="auto"/>
-      </w:tblBorders>
-      <w:tblCellMar>
-        <w:top w:w="0" w:type="dxa"/>
-        <w:left w:w="108" w:type="dxa"/>
-        <w:bottom w:w="0" w:type="dxa"/>
-        <w:right w:w="108" w:type="dxa"/>
-      </w:tblCellMar>
-    </w:tblPr>
-  </w:style>
-  <w:style w:type="table" w:styleId="LightShading">
-    <w:name w:val="Light Shading"/>
-    <w:basedOn w:val="TableNormal"/>
-    <w:uiPriority w:val="60"/>
-    <w:rsid w:val="00560594"/>
-    <w:pPr>
-      <w:spacing w:after="0" w:line="240" w:lineRule="auto"/>
-    </w:pPr>
-    <w:rPr>
-      <w:color w:val="000000" w:themeColor="text1" w:themeShade="BF"/>
-    </w:rPr>
-    <w:tblPr>
-      <w:tblStyleRowBandSize w:val="1"/>
-      <w:tblStyleColBandSize w:val="1"/>
-      <w:tblInd w:w="0" w:type="dxa"/>
-      <w:tblBorders>
-        <w:top w:val="single" w:sz="8" w:space="0" w:color="000000" w:themeColor="text1"/>
-        <w:bottom w:val="single" w:sz="8" w:space="0" w:color="000000" w:themeColor="text1"/>
-      </w:tblBorders>
-      <w:tblCellMar>
-        <w:top w:w="0" w:type="dxa"/>
-        <w:left w:w="108" w:type="dxa"/>
-        <w:bottom w:w="0" w:type="dxa"/>
-        <w:right w:w="108" w:type="dxa"/>
-      </w:tblCellMar>
-    </w:tblPr>
-    <w:tblStylePr w:type="firstRow">
-      <w:pPr>
-        <w:spacing w:before="0" w:after="0" w:line="240" w:lineRule="auto"/>
-      </w:pPr>
-      <w:rPr>
-        <w:b/>
-        <w:bCs/>
-      </w:rPr>
-      <w:tblPr/>
-      <w:tcPr>
-        <w:tcBorders>
-          <w:top w:val="single" w:sz="8" w:space="0" w:color="000000" w:themeColor="text1"/>
-          <w:left w:val="nil"/>
-          <w:bottom w:val="single" w:sz="8" w:space="0" w:color="000000" w:themeColor="text1"/>
-          <w:right w:val="nil"/>
-          <w:insideH w:val="nil"/>
-          <w:insideV w:val="nil"/>
-        </w:tcBorders>
-      </w:tcPr>
-    </w:tblStylePr>
-    <w:tblStylePr w:type="lastRow">
-      <w:pPr>
-        <w:spacing w:before="0" w:after="0" w:line="240" w:lineRule="auto"/>
-      </w:pPr>
-      <w:rPr>
-        <w:b/>
-        <w:bCs/>
-      </w:rPr>
-      <w:tblPr/>
-      <w:tcPr>
-        <w:tcBorders>
-          <w:top w:val="single" w:sz="8" w:space="0" w:color="000000" w:themeColor="text1"/>
-          <w:left w:val="nil"/>
-          <w:bottom w:val="single" w:sz="8" w:space="0" w:color="000000" w:themeColor="text1"/>
-          <w:right w:val="nil"/>
-          <w:insideH w:val="nil"/>
-          <w:insideV w:val="nil"/>
-        </w:tcBorders>
-      </w:tcPr>
-    </w:tblStylePr>
-    <w:tblStylePr w:type="firstCol">
-      <w:rPr>
-        <w:b/>
-        <w:bCs/>
-      </w:rPr>
-    </w:tblStylePr>
-    <w:tblStylePr w:type="lastCol">
-      <w:rPr>
-        <w:b/>
-        <w:bCs/>
-      </w:rPr>
-    </w:tblStylePr>
-    <w:tblStylePr w:type="band1Vert">
-      <w:tblPr/>
-      <w:tcPr>
-        <w:tcBorders>
-          <w:left w:val="nil"/>
-          <w:right w:val="nil"/>
-          <w:insideH w:val="nil"/>
-          <w:insideV w:val="nil"/>
-        </w:tcBorders>
-        <w:shd w:val="clear" w:color="auto" w:fill="C0C0C0" w:themeFill="text1" w:themeFillTint="3F"/>
-      </w:tcPr>
-    </w:tblStylePr>
-    <w:tblStylePr w:type="band1Horz">
-      <w:tblPr/>
-      <w:tcPr>
-        <w:tcBorders>
-          <w:left w:val="nil"/>
-          <w:right w:val="nil"/>
-          <w:insideH w:val="nil"/>
-          <w:insideV w:val="nil"/>
-        </w:tcBorders>
-        <w:shd w:val="clear" w:color="auto" w:fill="C0C0C0" w:themeFill="text1" w:themeFillTint="3F"/>
-      </w:tcPr>
-    </w:tblStylePr>
-  </w:style>
-  <w:style w:type="table" w:styleId="LightShading-Accent1">
-    <w:name w:val="Light Shading Accent 1"/>
-    <w:basedOn w:val="TableNormal"/>
-    <w:uiPriority w:val="60"/>
-    <w:rsid w:val="00560594"/>
-    <w:pPr>
-      <w:spacing w:after="0" w:line="240" w:lineRule="auto"/>
-    </w:pPr>
-    <w:rPr>
-      <w:color w:val="365F91" w:themeColor="accent1" w:themeShade="BF"/>
-    </w:rPr>
-    <w:tblPr>
-      <w:tblStyleRowBandSize w:val="1"/>
-      <w:tblStyleColBandSize w:val="1"/>
-      <w:tblInd w:w="0" w:type="dxa"/>
-      <w:tblBorders>
-        <w:top w:val="single" w:sz="8" w:space="0" w:color="4F81BD" w:themeColor="accent1"/>
-        <w:bottom w:val="single" w:sz="8" w:space="0" w:color="4F81BD" w:themeColor="accent1"/>
-      </w:tblBorders>
-      <w:tblCellMar>
-        <w:top w:w="0" w:type="dxa"/>
-        <w:left w:w="108" w:type="dxa"/>
-        <w:bottom w:w="0" w:type="dxa"/>
-        <w:right w:w="108" w:type="dxa"/>
-      </w:tblCellMar>
-    </w:tblPr>
-    <w:tblStylePr w:type="firstRow">
-      <w:pPr>
-        <w:spacing w:before="0" w:after="0" w:line="240" w:lineRule="auto"/>
-      </w:pPr>
-      <w:rPr>
-        <w:b/>
-        <w:bCs/>
-      </w:rPr>
-      <w:tblPr/>
-      <w:tcPr>
-        <w:tcBorders>
-          <w:top w:val="single" w:sz="8" w:space="0" w:color="4F81BD" w:themeColor="accent1"/>
-          <w:left w:val="nil"/>
-          <w:bottom w:val="single" w:sz="8" w:space="0" w:color="4F81BD" w:themeColor="accent1"/>
-          <w:right w:val="nil"/>
-          <w:insideH w:val="nil"/>
-          <w:insideV w:val="nil"/>
-        </w:tcBorders>
-      </w:tcPr>
-    </w:tblStylePr>
-    <w:tblStylePr w:type="lastRow">
-      <w:pPr>
-        <w:spacing w:before="0" w:after="0" w:line="240" w:lineRule="auto"/>
-      </w:pPr>
-      <w:rPr>
-        <w:b/>
-        <w:bCs/>
-      </w:rPr>
-      <w:tblPr/>
-      <w:tcPr>
-        <w:tcBorders>
-          <w:top w:val="single" w:sz="8" w:space="0" w:color="4F81BD" w:themeColor="accent1"/>
-          <w:left w:val="nil"/>
-          <w:bottom w:val="single" w:sz="8" w:space="0" w:color="4F81BD" w:themeColor="accent1"/>
-          <w:right w:val="nil"/>
-          <w:insideH w:val="nil"/>
-          <w:insideV w:val="nil"/>
-        </w:tcBorders>
-      </w:tcPr>
-    </w:tblStylePr>
-    <w:tblStylePr w:type="firstCol">
-      <w:rPr>
-        <w:b/>
-        <w:bCs/>
-      </w:rPr>
-    </w:tblStylePr>
-    <w:tblStylePr w:type="lastCol">
-      <w:rPr>
-        <w:b/>
-        <w:bCs/>
-      </w:rPr>
-    </w:tblStylePr>
-    <w:tblStylePr w:type="band1Vert">
-      <w:tblPr/>
-      <w:tcPr>
-        <w:tcBorders>
-          <w:left w:val="nil"/>
-          <w:right w:val="nil"/>
-          <w:insideH w:val="nil"/>
-          <w:insideV w:val="nil"/>
-        </w:tcBorders>
-        <w:shd w:val="clear" w:color="auto" w:fill="D3DFEE" w:themeFill="accent1" w:themeFillTint="3F"/>
-      </w:tcPr>
-    </w:tblStylePr>
-    <w:tblStylePr w:type="band1Horz">
-      <w:tblPr/>
-      <w:tcPr>
-        <w:tcBorders>
-          <w:left w:val="nil"/>
-          <w:right w:val="nil"/>
-          <w:insideH w:val="nil"/>
-          <w:insideV w:val="nil"/>
-        </w:tcBorders>
-        <w:shd w:val="clear" w:color="auto" w:fill="D3DFEE" w:themeFill="accent1" w:themeFillTint="3F"/>
-      </w:tcPr>
-    </w:tblStylePr>
-  </w:style>
-  <w:style w:type="table" w:styleId="LightShading-Accent2">
-    <w:name w:val="Light Shading Accent 2"/>
-    <w:basedOn w:val="TableNormal"/>
-    <w:uiPriority w:val="60"/>
-    <w:rsid w:val="00560594"/>
-    <w:pPr>
-      <w:spacing w:after="0" w:line="240" w:lineRule="auto"/>
-    </w:pPr>
-    <w:rPr>
-      <w:color w:val="943634" w:themeColor="accent2" w:themeShade="BF"/>
-    </w:rPr>
-    <w:tblPr>
-      <w:tblStyleRowBandSize w:val="1"/>
-      <w:tblStyleColBandSize w:val="1"/>
-      <w:tblInd w:w="0" w:type="dxa"/>
-      <w:tblBorders>
-        <w:top w:val="single" w:sz="8" w:space="0" w:color="C0504D" w:themeColor="accent2"/>
-        <w:bottom w:val="single" w:sz="8" w:space="0" w:color="C0504D" w:themeColor="accent2"/>
-      </w:tblBorders>
-      <w:tblCellMar>
-        <w:top w:w="0" w:type="dxa"/>
-        <w:left w:w="108" w:type="dxa"/>
-        <w:bottom w:w="0" w:type="dxa"/>
-        <w:right w:w="108" w:type="dxa"/>
-      </w:tblCellMar>
-    </w:tblPr>
-    <w:tblStylePr w:type="firstRow">
-      <w:pPr>
-        <w:spacing w:before="0" w:after="0" w:line="240" w:lineRule="auto"/>
-      </w:pPr>
-      <w:rPr>
-        <w:b/>
-        <w:bCs/>
-      </w:rPr>
-      <w:tblPr/>
-      <w:tcPr>
-        <w:tcBorders>
-          <w:top w:val="single" w:sz="8" w:space="0" w:color="C0504D" w:themeColor="accent2"/>
-          <w:left w:val="nil"/>
-          <w:bottom w:val="single" w:sz="8" w:space="0" w:color="C0504D" w:themeColor="accent2"/>
-          <w:right w:val="nil"/>
-          <w:insideH w:val="nil"/>
-          <w:insideV w:val="nil"/>
-        </w:tcBorders>
-      </w:tcPr>
-    </w:tblStylePr>
-    <w:tblStylePr w:type="lastRow">
-      <w:pPr>
-        <w:spacing w:before="0" w:after="0" w:line="240" w:lineRule="auto"/>
-      </w:pPr>
-      <w:rPr>
-        <w:b/>
-        <w:bCs/>
-      </w:rPr>
-      <w:tblPr/>
-      <w:tcPr>
-        <w:tcBorders>
-          <w:top w:val="single" w:sz="8" w:space="0" w:color="C0504D" w:themeColor="accent2"/>
-          <w:left w:val="nil"/>
-          <w:bottom w:val="single" w:sz="8" w:space="0" w:color="C0504D" w:themeColor="accent2"/>
-          <w:right w:val="nil"/>
-          <w:insideH w:val="nil"/>
-          <w:insideV w:val="nil"/>
-        </w:tcBorders>
-      </w:tcPr>
-    </w:tblStylePr>
-    <w:tblStylePr w:type="firstCol">
-      <w:rPr>
-        <w:b/>
-        <w:bCs/>
-      </w:rPr>
-    </w:tblStylePr>
-    <w:tblStylePr w:type="lastCol">
-      <w:rPr>
-        <w:b/>
-        <w:bCs/>
-      </w:rPr>
-    </w:tblStylePr>
-    <w:tblStylePr w:type="band1Vert">
-      <w:tblPr/>
-      <w:tcPr>
-        <w:tcBorders>
-          <w:left w:val="nil"/>
-          <w:right w:val="nil"/>
-          <w:insideH w:val="nil"/>
-          <w:insideV w:val="nil"/>
-        </w:tcBorders>
-        <w:shd w:val="clear" w:color="auto" w:fill="EFD3D2" w:themeFill="accent2" w:themeFillTint="3F"/>
-      </w:tcPr>
-    </w:tblStylePr>
-    <w:tblStylePr w:type="band1Horz">
-      <w:tblPr/>
-      <w:tcPr>
-        <w:tcBorders>
-          <w:left w:val="nil"/>
-          <w:right w:val="nil"/>
-          <w:insideH w:val="nil"/>
-          <w:insideV w:val="nil"/>
-        </w:tcBorders>
-        <w:shd w:val="clear" w:color="auto" w:fill="EFD3D2" w:themeFill="accent2" w:themeFillTint="3F"/>
-      </w:tcPr>
-    </w:tblStylePr>
-  </w:style>
-  <w:style w:type="table" w:styleId="LightShading-Accent3">
-    <w:name w:val="Light Shading Accent 3"/>
-    <w:basedOn w:val="TableNormal"/>
-    <w:uiPriority w:val="60"/>
-    <w:rsid w:val="00560594"/>
-    <w:pPr>
-      <w:spacing w:after="0" w:line="240" w:lineRule="auto"/>
-    </w:pPr>
-    <w:rPr>
-      <w:color w:val="76923C" w:themeColor="accent3" w:themeShade="BF"/>
-    </w:rPr>
-    <w:tblPr>
-      <w:tblStyleRowBandSize w:val="1"/>
-      <w:tblStyleColBandSize w:val="1"/>
-      <w:tblInd w:w="0" w:type="dxa"/>
-      <w:tblBorders>
-        <w:top w:val="single" w:sz="8" w:space="0" w:color="9BBB59" w:themeColor="accent3"/>
-        <w:bottom w:val="single" w:sz="8" w:space="0" w:color="9BBB59" w:themeColor="accent3"/>
-      </w:tblBorders>
-      <w:tblCellMar>
-        <w:top w:w="0" w:type="dxa"/>
-        <w:left w:w="108" w:type="dxa"/>
-        <w:bottom w:w="0" w:type="dxa"/>
-        <w:right w:w="108" w:type="dxa"/>
-      </w:tblCellMar>
-    </w:tblPr>
-    <w:tblStylePr w:type="firstRow">
-      <w:pPr>
-        <w:spacing w:before="0" w:after="0" w:line="240" w:lineRule="auto"/>
-      </w:pPr>
-      <w:rPr>
-        <w:b/>
-        <w:bCs/>
-      </w:rPr>
-      <w:tblPr/>
-      <w:tcPr>
-        <w:tcBorders>
-          <w:top w:val="single" w:sz="8" w:space="0" w:color="9BBB59" w:themeColor="accent3"/>
-          <w:left w:val="nil"/>
-          <w:bottom w:val="single" w:sz="8" w:space="0" w:color="9BBB59" w:themeColor="accent3"/>
-          <w:right w:val="nil"/>
-          <w:insideH w:val="nil"/>
-          <w:insideV w:val="nil"/>
-        </w:tcBorders>
-      </w:tcPr>
-    </w:tblStylePr>
-    <w:tblStylePr w:type="lastRow">
-      <w:pPr>
-        <w:spacing w:before="0" w:after="0" w:line="240" w:lineRule="auto"/>
-      </w:pPr>
-      <w:rPr>
-        <w:b/>
-        <w:bCs/>
-      </w:rPr>
-      <w:tblPr/>
-      <w:tcPr>
-        <w:tcBorders>
-          <w:top w:val="single" w:sz="8" w:space="0" w:color="9BBB59" w:themeColor="accent3"/>
-          <w:left w:val="nil"/>
-          <w:bottom w:val="single" w:sz="8" w:space="0" w:color="9BBB59" w:themeColor="accent3"/>
-          <w:right w:val="nil"/>
-          <w:insideH w:val="nil"/>
-          <w:insideV w:val="nil"/>
-        </w:tcBorders>
-      </w:tcPr>
-    </w:tblStylePr>
-    <w:tblStylePr w:type="firstCol">
-      <w:rPr>
-        <w:b/>
-        <w:bCs/>
-      </w:rPr>
-    </w:tblStylePr>
-    <w:tblStylePr w:type="lastCol">
-      <w:rPr>
-        <w:b/>
-        <w:bCs/>
-      </w:rPr>
-    </w:tblStylePr>
-    <w:tblStylePr w:type="band1Vert">
-      <w:tblPr/>
-      <w:tcPr>
-        <w:tcBorders>
-          <w:left w:val="nil"/>
-          <w:right w:val="nil"/>
-          <w:insideH w:val="nil"/>
-          <w:insideV w:val="nil"/>
-        </w:tcBorders>
-        <w:shd w:val="clear" w:color="auto" w:fill="E6EED5" w:themeFill="accent3" w:themeFillTint="3F"/>
-      </w:tcPr>
-    </w:tblStylePr>
-    <w:tblStylePr w:type="band1Horz">
-      <w:tblPr/>
-      <w:tcPr>
-        <w:tcBorders>
-          <w:left w:val="nil"/>
-          <w:right w:val="nil"/>
-          <w:insideH w:val="nil"/>
-          <w:insideV w:val="nil"/>
-        </w:tcBorders>
-        <w:shd w:val="clear" w:color="auto" w:fill="E6EED5" w:themeFill="accent3" w:themeFillTint="3F"/>
-      </w:tcPr>
-    </w:tblStylePr>
-  </w:style>
-  <w:style w:type="table" w:styleId="MediumList2">
-    <w:name w:val="Medium List 2"/>
-    <w:basedOn w:val="TableNormal"/>
-    <w:uiPriority w:val="66"/>
-    <w:rsid w:val="00560594"/>
-    <w:pPr>
-      <w:spacing w:after="0" w:line="240" w:lineRule="auto"/>
-    </w:pPr>
-    <w:rPr>
-      <w:rFonts w:asciiTheme="majorHAnsi" w:eastAsiaTheme="majorEastAsia" w:hAnsiTheme="majorHAnsi" w:cstheme="majorBidi"/>
-      <w:color w:val="000000" w:themeColor="text1"/>
-    </w:rPr>
-    <w:tblPr>
-      <w:tblStyleRowBandSize w:val="1"/>
-      <w:tblStyleColBandSize w:val="1"/>
-      <w:tblInd w:w="0" w:type="dxa"/>
-      <w:tblBorders>
-        <w:top w:val="single" w:sz="8" w:space="0" w:color="000000" w:themeColor="text1"/>
-        <w:left w:val="single" w:sz="8" w:space="0" w:color="000000" w:themeColor="text1"/>
-        <w:bottom w:val="single" w:sz="8" w:space="0" w:color="000000" w:themeColor="text1"/>
-        <w:right w:val="single" w:sz="8" w:space="0" w:color="000000" w:themeColor="text1"/>
-      </w:tblBorders>
-      <w:tblCellMar>
-        <w:top w:w="0" w:type="dxa"/>
-        <w:left w:w="108" w:type="dxa"/>
-        <w:bottom w:w="0" w:type="dxa"/>
-        <w:right w:w="108" w:type="dxa"/>
-      </w:tblCellMar>
-    </w:tblPr>
-    <w:tblStylePr w:type="firstRow">
-      <w:rPr>
-        <w:sz w:val="24"/>
-        <w:szCs w:val="24"/>
-      </w:rPr>
-      <w:tblPr/>
-      <w:tcPr>
-        <w:tcBorders>
-          <w:top w:val="nil"/>
-          <w:left w:val="nil"/>
-          <w:bottom w:val="single" w:sz="24" w:space="0" w:color="000000" w:themeColor="text1"/>
-          <w:right w:val="nil"/>
-          <w:insideH w:val="nil"/>
-          <w:insideV w:val="nil"/>
-        </w:tcBorders>
-        <w:shd w:val="clear" w:color="auto" w:fill="FFFFFF" w:themeFill="background1"/>
-      </w:tcPr>
-    </w:tblStylePr>
-    <w:tblStylePr w:type="lastRow">
-      <w:tblPr/>
-      <w:tcPr>
-        <w:tcBorders>
-          <w:top w:val="single" w:sz="8" w:space="0" w:color="000000" w:themeColor="text1"/>
-          <w:left w:val="nil"/>
-          <w:bottom w:val="nil"/>
-          <w:right w:val="nil"/>
-          <w:insideH w:val="nil"/>
-          <w:insideV w:val="nil"/>
-        </w:tcBorders>
-        <w:shd w:val="clear" w:color="auto" w:fill="FFFFFF" w:themeFill="background1"/>
-      </w:tcPr>
-    </w:tblStylePr>
-    <w:tblStylePr w:type="firstCol">
-      <w:tblPr/>
-      <w:tcPr>
-        <w:tcBorders>
-          <w:top w:val="nil"/>
-          <w:left w:val="nil"/>
-          <w:bottom w:val="nil"/>
-          <w:right w:val="single" w:sz="8" w:space="0" w:color="000000" w:themeColor="text1"/>
-          <w:insideH w:val="nil"/>
-          <w:insideV w:val="nil"/>
-        </w:tcBorders>
-        <w:shd w:val="clear" w:color="auto" w:fill="FFFFFF" w:themeFill="background1"/>
-      </w:tcPr>
-    </w:tblStylePr>
-    <w:tblStylePr w:type="lastCol">
-      <w:tblPr/>
-      <w:tcPr>
-        <w:tcBorders>
-          <w:top w:val="nil"/>
-          <w:left w:val="single" w:sz="8" w:space="0" w:color="000000" w:themeColor="text1"/>
-          <w:bottom w:val="nil"/>
-          <w:right w:val="nil"/>
-          <w:insideH w:val="nil"/>
-          <w:insideV w:val="nil"/>
-        </w:tcBorders>
-        <w:shd w:val="clear" w:color="auto" w:fill="FFFFFF" w:themeFill="background1"/>
-      </w:tcPr>
-    </w:tblStylePr>
-    <w:tblStylePr w:type="band1Vert">
-      <w:tblPr/>
-      <w:tcPr>
-        <w:tcBorders>
-          <w:left w:val="nil"/>
-          <w:right w:val="nil"/>
-          <w:insideH w:val="nil"/>
-          <w:insideV w:val="nil"/>
-        </w:tcBorders>
-        <w:shd w:val="clear" w:color="auto" w:fill="C0C0C0" w:themeFill="text1" w:themeFillTint="3F"/>
-      </w:tcPr>
-    </w:tblStylePr>
-    <w:tblStylePr w:type="band1Horz">
-      <w:tblPr/>
-      <w:tcPr>
-        <w:tcBorders>
-          <w:top w:val="nil"/>
-          <w:bottom w:val="nil"/>
-          <w:insideH w:val="nil"/>
-          <w:insideV w:val="nil"/>
-        </w:tcBorders>
-        <w:shd w:val="clear" w:color="auto" w:fill="C0C0C0" w:themeFill="text1" w:themeFillTint="3F"/>
-      </w:tcPr>
-    </w:tblStylePr>
-    <w:tblStylePr w:type="nwCell">
-      <w:tblPr/>
-      <w:tcPr>
-        <w:shd w:val="clear" w:color="auto" w:fill="FFFFFF" w:themeFill="background1"/>
-      </w:tcPr>
-    </w:tblStylePr>
-    <w:tblStylePr w:type="swCell">
-      <w:tblPr/>
-      <w:tcPr>
-        <w:tcBorders>
-          <w:top w:val="nil"/>
-        </w:tcBorders>
-      </w:tcPr>
-    </w:tblStylePr>
-  </w:style>
-  <w:style w:type="table" w:styleId="LightList">
-    <w:name w:val="Light List"/>
-    <w:basedOn w:val="TableNormal"/>
-    <w:uiPriority w:val="61"/>
-    <w:rsid w:val="00560594"/>
-    <w:pPr>
-      <w:spacing w:after="0" w:line="240" w:lineRule="auto"/>
-    </w:pPr>
-    <w:tblPr>
-      <w:tblStyleRowBandSize w:val="1"/>
-      <w:tblStyleColBandSize w:val="1"/>
-      <w:tblInd w:w="0" w:type="dxa"/>
-      <w:tblBorders>
-        <w:top w:val="single" w:sz="8" w:space="0" w:color="000000" w:themeColor="text1"/>
-        <w:left w:val="single" w:sz="8" w:space="0" w:color="000000" w:themeColor="text1"/>
-        <w:bottom w:val="single" w:sz="8" w:space="0" w:color="000000" w:themeColor="text1"/>
-        <w:right w:val="single" w:sz="8" w:space="0" w:color="000000" w:themeColor="text1"/>
-      </w:tblBorders>
-      <w:tblCellMar>
-        <w:top w:w="0" w:type="dxa"/>
-        <w:left w:w="108" w:type="dxa"/>
-        <w:bottom w:w="0" w:type="dxa"/>
-        <w:right w:w="108" w:type="dxa"/>
-      </w:tblCellMar>
     </w:tblPr>
     <w:tblStylePr w:type="firstRow">
       <w:pPr>

--- a/Viikkoraportti(POHJA).docx
+++ b/Viikkoraportti(POHJA).docx
@@ -9,8 +9,6 @@
       <w:r>
         <w:t>Ryhmä 5</w:t>
       </w:r>
-      <w:bookmarkStart w:id="0" w:name="_GoBack"/>
-      <w:bookmarkEnd w:id="0"/>
       <w:r>
         <w:t>- Viikkoraportti</w:t>
       </w:r>
@@ -34,13 +32,13 @@
         <w:rPr>
           <w:lang w:val="fi-FI"/>
         </w:rPr>
-        <w:t>X</w:t>
-      </w:r>
-      <w:r>
-        <w:rPr>
-          <w:lang w:val="fi-FI"/>
-        </w:rPr>
-        <w:t xml:space="preserve"> Parviainen</w:t>
+        <w:t>Severi Kupari</w:t>
+      </w:r>
+      <w:r>
+        <w:rPr>
+          <w:lang w:val="fi-FI"/>
+        </w:rPr>
+        <w:tab/>
       </w:r>
     </w:p>
     <w:p>
@@ -54,13 +52,7 @@
         <w:rPr>
           <w:lang w:val="fi-FI"/>
         </w:rPr>
-        <w:t>Y</w:t>
-      </w:r>
-      <w:r>
-        <w:rPr>
-          <w:lang w:val="fi-FI"/>
-        </w:rPr>
-        <w:t xml:space="preserve"> Ryynänen</w:t>
+        <w:t>Tomi Tolvanen</w:t>
       </w:r>
     </w:p>
     <w:p>
@@ -74,19 +66,7 @@
         <w:rPr>
           <w:lang w:val="fi-FI"/>
         </w:rPr>
-        <w:t>R</w:t>
-      </w:r>
-      <w:r>
-        <w:rPr>
-          <w:lang w:val="fi-FI"/>
-        </w:rPr>
-        <w:t xml:space="preserve"> Toivo</w:t>
-      </w:r>
-      <w:r>
-        <w:rPr>
-          <w:lang w:val="fi-FI"/>
-        </w:rPr>
-        <w:t>nen</w:t>
+        <w:t>Tomi Mönkkönen</w:t>
       </w:r>
     </w:p>
     <w:p>
@@ -96,29 +76,9 @@
           <w:lang w:val="fi-FI"/>
         </w:rPr>
       </w:pPr>
-      <w:r>
-        <w:rPr>
-          <w:lang w:val="fi-FI"/>
-        </w:rPr>
-        <w:t>Z</w:t>
-      </w:r>
-      <w:r>
-        <w:rPr>
-          <w:lang w:val="fi-FI"/>
-        </w:rPr>
-        <w:t xml:space="preserve"> Pärnänen</w:t>
-      </w:r>
     </w:p>
     <w:p>
       <w:pPr>
-        <w:pStyle w:val="NoSpacing"/>
-        <w:rPr>
-          <w:lang w:val="fi-FI"/>
-        </w:rPr>
-      </w:pPr>
-    </w:p>
-    <w:p>
-      <w:pPr>
         <w:pStyle w:val="Heading2"/>
         <w:rPr>
           <w:color w:val="auto"/>
@@ -151,42 +111,21 @@
           <w:color w:val="auto"/>
           <w:lang w:val="fi-FI"/>
         </w:rPr>
-        <w:t>4</w:t>
+        <w:t>22.1</w:t>
       </w:r>
       <w:r>
         <w:rPr>
           <w:color w:val="auto"/>
           <w:lang w:val="fi-FI"/>
         </w:rPr>
-        <w:t>.</w:t>
+        <w:t xml:space="preserve">. – </w:t>
       </w:r>
       <w:r>
         <w:rPr>
           <w:color w:val="auto"/>
           <w:lang w:val="fi-FI"/>
         </w:rPr>
-        <w:t>2</w:t>
-      </w:r>
-      <w:r>
-        <w:rPr>
-          <w:color w:val="auto"/>
-          <w:lang w:val="fi-FI"/>
-        </w:rPr>
-        <w:t xml:space="preserve">. – </w:t>
-      </w:r>
-      <w:r>
-        <w:rPr>
-          <w:color w:val="auto"/>
-          <w:lang w:val="fi-FI"/>
-        </w:rPr>
-        <w:t>10</w:t>
-      </w:r>
-      <w:r>
-        <w:rPr>
-          <w:color w:val="auto"/>
-          <w:lang w:val="fi-FI"/>
-        </w:rPr>
-        <w:t>.2</w:t>
+        <w:t>28.1</w:t>
       </w:r>
       <w:r>
         <w:rPr>
@@ -289,66 +228,6 @@
     </w:p>
     <w:p>
       <w:pPr>
-        <w:pStyle w:val="ListParagraph"/>
-        <w:numPr>
-          <w:ilvl w:val="0"/>
-          <w:numId w:val="2"/>
-        </w:numPr>
-        <w:rPr>
-          <w:lang w:val="fi-FI"/>
-        </w:rPr>
-      </w:pPr>
-      <w:r>
-        <w:rPr>
-          <w:lang w:val="fi-FI"/>
-        </w:rPr>
-        <w:t xml:space="preserve">Pelin 3 </w:t>
-      </w:r>
-      <w:r>
-        <w:rPr>
-          <w:lang w:val="fi-FI"/>
-        </w:rPr>
-        <w:t>kehitys aloitettu</w:t>
-      </w:r>
-    </w:p>
-    <w:p>
-      <w:pPr>
-        <w:pStyle w:val="ListParagraph"/>
-        <w:numPr>
-          <w:ilvl w:val="1"/>
-          <w:numId w:val="2"/>
-        </w:numPr>
-        <w:rPr>
-          <w:lang w:val="fi-FI"/>
-        </w:rPr>
-      </w:pPr>
-      <w:r>
-        <w:rPr>
-          <w:lang w:val="fi-FI"/>
-        </w:rPr>
-        <w:t>Suunniteltu pelin idea</w:t>
-      </w:r>
-    </w:p>
-    <w:p>
-      <w:pPr>
-        <w:pStyle w:val="ListParagraph"/>
-        <w:numPr>
-          <w:ilvl w:val="1"/>
-          <w:numId w:val="2"/>
-        </w:numPr>
-        <w:rPr>
-          <w:lang w:val="fi-FI"/>
-        </w:rPr>
-      </w:pPr>
-      <w:r>
-        <w:rPr>
-          <w:lang w:val="fi-FI"/>
-        </w:rPr>
-        <w:t>Toteutettu ensimmäiset versiot pelistä</w:t>
-      </w:r>
-    </w:p>
-    <w:p>
-      <w:pPr>
         <w:rPr>
           <w:lang w:val="fi-FI"/>
         </w:rPr>
@@ -381,7 +260,109 @@
         <w:rPr>
           <w:lang w:val="fi-FI"/>
         </w:rPr>
-        <w:t>3 debugaaminen haastavampaa johtuen että vaatii aina fyysisen puhelimen testaukseen</w:t>
+        <w:t xml:space="preserve">3 </w:t>
+      </w:r>
+      <w:proofErr w:type="spellStart"/>
+      <w:r>
+        <w:rPr>
+          <w:lang w:val="fi-FI"/>
+        </w:rPr>
+        <w:t>debugaaminen</w:t>
+      </w:r>
+      <w:proofErr w:type="spellEnd"/>
+      <w:r>
+        <w:rPr>
+          <w:lang w:val="fi-FI"/>
+        </w:rPr>
+        <w:t xml:space="preserve"> haastavampaa </w:t>
+      </w:r>
+      <w:proofErr w:type="gramStart"/>
+      <w:r>
+        <w:rPr>
+          <w:lang w:val="fi-FI"/>
+        </w:rPr>
+        <w:t>johtuen</w:t>
+      </w:r>
+      <w:proofErr w:type="gramEnd"/>
+      <w:r>
+        <w:rPr>
+          <w:lang w:val="fi-FI"/>
+        </w:rPr>
+        <w:t xml:space="preserve"> että vaatii aina fyysisen puhelimen testaukseen</w:t>
+      </w:r>
+    </w:p>
+    <w:p>
+      <w:pPr>
+        <w:pStyle w:val="NoSpacing"/>
+        <w:rPr>
+          <w:lang w:val="fi-FI"/>
+        </w:rPr>
+      </w:pPr>
+      <w:bookmarkStart w:id="0" w:name="_GoBack"/>
+      <w:bookmarkEnd w:id="0"/>
+    </w:p>
+    <w:p>
+      <w:pPr>
+        <w:pStyle w:val="NoSpacing"/>
+        <w:rPr>
+          <w:lang w:val="fi-FI"/>
+        </w:rPr>
+      </w:pPr>
+      <w:r>
+        <w:rPr>
+          <w:lang w:val="fi-FI"/>
+        </w:rPr>
+        <w:t xml:space="preserve">Riskit (taulukko, jossa kuvataan riski, miten estetään riskin laukeaminen, mitä </w:t>
+      </w:r>
+      <w:proofErr w:type="gramStart"/>
+      <w:r>
+        <w:rPr>
+          <w:lang w:val="fi-FI"/>
+        </w:rPr>
+        <w:t>tehdään</w:t>
+      </w:r>
+      <w:proofErr w:type="gramEnd"/>
+      <w:r>
+        <w:rPr>
+          <w:lang w:val="fi-FI"/>
+        </w:rPr>
+        <w:t xml:space="preserve"> jos riski laukeaa, riskin </w:t>
+      </w:r>
+      <w:proofErr w:type="spellStart"/>
+      <w:r>
+        <w:rPr>
+          <w:lang w:val="fi-FI"/>
+        </w:rPr>
+        <w:t>todennäköisýys</w:t>
+      </w:r>
+      <w:proofErr w:type="spellEnd"/>
+      <w:r>
+        <w:rPr>
+          <w:lang w:val="fi-FI"/>
+        </w:rPr>
+        <w:t xml:space="preserve"> (1-5), riskin vaikuttavuus (1-5))</w:t>
+      </w:r>
+    </w:p>
+    <w:p>
+      <w:pPr>
+        <w:pStyle w:val="NoSpacing"/>
+        <w:rPr>
+          <w:lang w:val="fi-FI"/>
+        </w:rPr>
+      </w:pPr>
+    </w:p>
+    <w:p>
+      <w:pPr>
+        <w:pStyle w:val="NoSpacing"/>
+        <w:rPr>
+          <w:lang w:val="fi-FI"/>
+        </w:rPr>
+      </w:pPr>
+      <w:r>
+        <w:rPr>
+          <w:lang w:val="fi-FI"/>
+        </w:rPr>
+        <w:t>Seuraavat toimenpiteet:</w:t>
       </w:r>
     </w:p>
     <w:p>
@@ -399,51 +380,55 @@
         <w:rPr>
           <w:lang w:val="fi-FI"/>
         </w:rPr>
-        <w:t>Source control edelleen puuttuu, koodien jakaminen hankalaa</w:t>
+        <w:t>Viimeistellään</w:t>
+      </w:r>
+      <w:r>
+        <w:rPr>
+          <w:lang w:val="fi-FI"/>
+        </w:rPr>
+        <w:t xml:space="preserve"> lisää</w:t>
+      </w:r>
+      <w:r>
+        <w:rPr>
+          <w:lang w:val="fi-FI"/>
+        </w:rPr>
+        <w:t xml:space="preserve"> peli</w:t>
+      </w:r>
+      <w:r>
+        <w:rPr>
+          <w:lang w:val="fi-FI"/>
+        </w:rPr>
+        <w:t>ä</w:t>
+      </w:r>
+      <w:r>
+        <w:rPr>
+          <w:lang w:val="fi-FI"/>
+        </w:rPr>
+        <w:t xml:space="preserve"> 1</w:t>
       </w:r>
     </w:p>
     <w:p>
       <w:pPr>
         <w:pStyle w:val="NoSpacing"/>
-        <w:rPr>
-          <w:lang w:val="fi-FI"/>
-        </w:rPr>
-      </w:pPr>
-    </w:p>
-    <w:p>
-      <w:pPr>
-        <w:pStyle w:val="NoSpacing"/>
-        <w:rPr>
-          <w:lang w:val="fi-FI"/>
-        </w:rPr>
-      </w:pPr>
-      <w:r>
-        <w:rPr>
-          <w:lang w:val="fi-FI"/>
-        </w:rPr>
-        <w:t>Riskit (taulukko, jossa kuvataan riski, miten estetään riskin laukeaminen, mitä tehdään jos riski laukeaa, riskin todennäköisýys (1-5), riskin vaikuttavuus (1-5))</w:t>
-      </w:r>
-    </w:p>
-    <w:p>
-      <w:pPr>
-        <w:pStyle w:val="NoSpacing"/>
-        <w:rPr>
-          <w:lang w:val="fi-FI"/>
-        </w:rPr>
-      </w:pPr>
-    </w:p>
-    <w:p>
-      <w:pPr>
-        <w:pStyle w:val="NoSpacing"/>
-        <w:rPr>
-          <w:lang w:val="fi-FI"/>
-        </w:rPr>
-      </w:pPr>
-      <w:r>
-        <w:rPr>
-          <w:lang w:val="fi-FI"/>
-        </w:rPr>
-        <w:t>Seuraavat toimenpiteet:</w:t>
+        <w:numPr>
+          <w:ilvl w:val="1"/>
+          <w:numId w:val="1"/>
+        </w:numPr>
+        <w:rPr>
+          <w:lang w:val="fi-FI"/>
+        </w:rPr>
+      </w:pPr>
+      <w:r>
+        <w:rPr>
+          <w:lang w:val="fi-FI"/>
+        </w:rPr>
+        <w:t>Fysiikan parantelua</w:t>
+      </w:r>
+      <w:r>
+        <w:rPr>
+          <w:lang w:val="fi-FI"/>
+        </w:rPr>
+        <w:t xml:space="preserve"> </w:t>
       </w:r>
     </w:p>
     <w:p>
@@ -485,31 +470,7 @@
         <w:rPr>
           <w:lang w:val="fi-FI"/>
         </w:rPr>
-        <w:t xml:space="preserve"> 1</w:t>
-      </w:r>
-    </w:p>
-    <w:p>
-      <w:pPr>
-        <w:pStyle w:val="NoSpacing"/>
-        <w:numPr>
-          <w:ilvl w:val="1"/>
-          <w:numId w:val="1"/>
-        </w:numPr>
-        <w:rPr>
-          <w:lang w:val="fi-FI"/>
-        </w:rPr>
-      </w:pPr>
-      <w:r>
-        <w:rPr>
-          <w:lang w:val="fi-FI"/>
-        </w:rPr>
-        <w:t>Fysiikan parantelua</w:t>
-      </w:r>
-      <w:r>
-        <w:rPr>
-          <w:lang w:val="fi-FI"/>
-        </w:rPr>
-        <w:t xml:space="preserve"> </w:t>
+        <w:t xml:space="preserve"> 2</w:t>
       </w:r>
     </w:p>
     <w:p>
@@ -527,49 +488,21 @@
         <w:rPr>
           <w:lang w:val="fi-FI"/>
         </w:rPr>
-        <w:t>Viimeistellään</w:t>
-      </w:r>
-      <w:r>
-        <w:rPr>
-          <w:lang w:val="fi-FI"/>
-        </w:rPr>
-        <w:t xml:space="preserve"> lisää</w:t>
-      </w:r>
-      <w:r>
-        <w:rPr>
-          <w:lang w:val="fi-FI"/>
-        </w:rPr>
-        <w:t xml:space="preserve"> peli</w:t>
-      </w:r>
-      <w:r>
-        <w:rPr>
-          <w:lang w:val="fi-FI"/>
-        </w:rPr>
-        <w:t>ä</w:t>
-      </w:r>
-      <w:r>
-        <w:rPr>
-          <w:lang w:val="fi-FI"/>
-        </w:rPr>
-        <w:t xml:space="preserve"> 2</w:t>
-      </w:r>
-    </w:p>
-    <w:p>
-      <w:pPr>
-        <w:pStyle w:val="NoSpacing"/>
-        <w:numPr>
-          <w:ilvl w:val="0"/>
-          <w:numId w:val="1"/>
-        </w:numPr>
-        <w:rPr>
-          <w:lang w:val="fi-FI"/>
-        </w:rPr>
-      </w:pPr>
-      <w:r>
-        <w:rPr>
-          <w:lang w:val="fi-FI"/>
-        </w:rPr>
-        <w:t>Aletaan tehdä peli 3:sta pelattavaa ja suunnitellunmukaista toimivaa peliä</w:t>
+        <w:t xml:space="preserve">Aletaan tehdä peli 3:sta pelattavaa ja </w:t>
+      </w:r>
+      <w:proofErr w:type="spellStart"/>
+      <w:r>
+        <w:rPr>
+          <w:lang w:val="fi-FI"/>
+        </w:rPr>
+        <w:t>suunnitellunmukaista</w:t>
+      </w:r>
+      <w:proofErr w:type="spellEnd"/>
+      <w:r>
+        <w:rPr>
+          <w:lang w:val="fi-FI"/>
+        </w:rPr>
+        <w:t xml:space="preserve"> toimivaa peliä</w:t>
       </w:r>
     </w:p>
     <w:p>
@@ -827,8 +760,13 @@
             <w:pPr>
               <w:pStyle w:val="NoSpacing"/>
             </w:pPr>
+            <w:proofErr w:type="spellStart"/>
             <w:r>
-              <w:t>Peli 1</w:t>
+              <w:t>Peli</w:t>
+            </w:r>
+            <w:proofErr w:type="spellEnd"/>
+            <w:r>
+              <w:t xml:space="preserve"> 1</w:t>
             </w:r>
           </w:p>
         </w:tc>
@@ -877,8 +815,13 @@
             <w:pPr>
               <w:pStyle w:val="NoSpacing"/>
             </w:pPr>
+            <w:proofErr w:type="spellStart"/>
             <w:r>
-              <w:t>Peli 2</w:t>
+              <w:t>Peli</w:t>
+            </w:r>
+            <w:proofErr w:type="spellEnd"/>
+            <w:r>
+              <w:t xml:space="preserve"> 2</w:t>
             </w:r>
           </w:p>
         </w:tc>
@@ -921,8 +864,13 @@
             <w:pPr>
               <w:pStyle w:val="NoSpacing"/>
             </w:pPr>
+            <w:proofErr w:type="spellStart"/>
             <w:r>
-              <w:t>Peli 3</w:t>
+              <w:t>Peli</w:t>
+            </w:r>
+            <w:proofErr w:type="spellEnd"/>
+            <w:r>
+              <w:t xml:space="preserve"> 3</w:t>
             </w:r>
           </w:p>
         </w:tc>
@@ -968,9 +916,11 @@
             <w:pPr>
               <w:pStyle w:val="NoSpacing"/>
             </w:pPr>
+            <w:proofErr w:type="spellStart"/>
             <w:r>
               <w:t>Infosivut</w:t>
             </w:r>
+            <w:proofErr w:type="spellEnd"/>
           </w:p>
         </w:tc>
         <w:tc>

--- a/Viikkoraportti(POHJA).docx
+++ b/Viikkoraportti(POHJA).docx
@@ -6,6 +6,7 @@
       <w:pPr>
         <w:pStyle w:val="Heading1"/>
       </w:pPr>
+      <w:bookmarkStart w:id="0" w:name="_GoBack"/>
       <w:r>
         <w:t>Ryhmä 5</w:t>
       </w:r>
@@ -97,7 +98,7 @@
           <w:color w:val="auto"/>
           <w:lang w:val="fi-FI"/>
         </w:rPr>
-        <w:t>6</w:t>
+        <w:t>4</w:t>
       </w:r>
       <w:r>
         <w:rPr>
@@ -260,109 +261,7 @@
         <w:rPr>
           <w:lang w:val="fi-FI"/>
         </w:rPr>
-        <w:t xml:space="preserve">3 </w:t>
-      </w:r>
-      <w:proofErr w:type="spellStart"/>
-      <w:r>
-        <w:rPr>
-          <w:lang w:val="fi-FI"/>
-        </w:rPr>
-        <w:t>debugaaminen</w:t>
-      </w:r>
-      <w:proofErr w:type="spellEnd"/>
-      <w:r>
-        <w:rPr>
-          <w:lang w:val="fi-FI"/>
-        </w:rPr>
-        <w:t xml:space="preserve"> haastavampaa </w:t>
-      </w:r>
-      <w:proofErr w:type="gramStart"/>
-      <w:r>
-        <w:rPr>
-          <w:lang w:val="fi-FI"/>
-        </w:rPr>
-        <w:t>johtuen</w:t>
-      </w:r>
-      <w:proofErr w:type="gramEnd"/>
-      <w:r>
-        <w:rPr>
-          <w:lang w:val="fi-FI"/>
-        </w:rPr>
-        <w:t xml:space="preserve"> että vaatii aina fyysisen puhelimen testaukseen</w:t>
-      </w:r>
-    </w:p>
-    <w:p>
-      <w:pPr>
-        <w:pStyle w:val="NoSpacing"/>
-        <w:rPr>
-          <w:lang w:val="fi-FI"/>
-        </w:rPr>
-      </w:pPr>
-      <w:bookmarkStart w:id="0" w:name="_GoBack"/>
-      <w:bookmarkEnd w:id="0"/>
-    </w:p>
-    <w:p>
-      <w:pPr>
-        <w:pStyle w:val="NoSpacing"/>
-        <w:rPr>
-          <w:lang w:val="fi-FI"/>
-        </w:rPr>
-      </w:pPr>
-      <w:r>
-        <w:rPr>
-          <w:lang w:val="fi-FI"/>
-        </w:rPr>
-        <w:t xml:space="preserve">Riskit (taulukko, jossa kuvataan riski, miten estetään riskin laukeaminen, mitä </w:t>
-      </w:r>
-      <w:proofErr w:type="gramStart"/>
-      <w:r>
-        <w:rPr>
-          <w:lang w:val="fi-FI"/>
-        </w:rPr>
-        <w:t>tehdään</w:t>
-      </w:r>
-      <w:proofErr w:type="gramEnd"/>
-      <w:r>
-        <w:rPr>
-          <w:lang w:val="fi-FI"/>
-        </w:rPr>
-        <w:t xml:space="preserve"> jos riski laukeaa, riskin </w:t>
-      </w:r>
-      <w:proofErr w:type="spellStart"/>
-      <w:r>
-        <w:rPr>
-          <w:lang w:val="fi-FI"/>
-        </w:rPr>
-        <w:t>todennäköisýys</w:t>
-      </w:r>
-      <w:proofErr w:type="spellEnd"/>
-      <w:r>
-        <w:rPr>
-          <w:lang w:val="fi-FI"/>
-        </w:rPr>
-        <w:t xml:space="preserve"> (1-5), riskin vaikuttavuus (1-5))</w:t>
-      </w:r>
-    </w:p>
-    <w:p>
-      <w:pPr>
-        <w:pStyle w:val="NoSpacing"/>
-        <w:rPr>
-          <w:lang w:val="fi-FI"/>
-        </w:rPr>
-      </w:pPr>
-    </w:p>
-    <w:p>
-      <w:pPr>
-        <w:pStyle w:val="NoSpacing"/>
-        <w:rPr>
-          <w:lang w:val="fi-FI"/>
-        </w:rPr>
-      </w:pPr>
-      <w:r>
-        <w:rPr>
-          <w:lang w:val="fi-FI"/>
-        </w:rPr>
-        <w:t>Seuraavat toimenpiteet:</w:t>
+        <w:t>3 debugaaminen haastavampaa johtuen että vaatii aina fyysisen puhelimen testaukseen</w:t>
       </w:r>
     </w:p>
     <w:p>
@@ -380,6 +279,68 @@
         <w:rPr>
           <w:lang w:val="fi-FI"/>
         </w:rPr>
+        <w:t>Source control edelleen puuttuu, koodien jakaminen hankalaa</w:t>
+      </w:r>
+    </w:p>
+    <w:p>
+      <w:pPr>
+        <w:pStyle w:val="NoSpacing"/>
+        <w:rPr>
+          <w:lang w:val="fi-FI"/>
+        </w:rPr>
+      </w:pPr>
+    </w:p>
+    <w:p>
+      <w:pPr>
+        <w:pStyle w:val="NoSpacing"/>
+        <w:rPr>
+          <w:lang w:val="fi-FI"/>
+        </w:rPr>
+      </w:pPr>
+      <w:r>
+        <w:rPr>
+          <w:lang w:val="fi-FI"/>
+        </w:rPr>
+        <w:t>Riskit (taulukko, jossa kuvataan riski, miten estetään riskin laukeaminen, mitä tehdään jos riski laukeaa, riskin todennäköisýys (1-5), riskin vaikuttavuus (1-5))</w:t>
+      </w:r>
+    </w:p>
+    <w:p>
+      <w:pPr>
+        <w:pStyle w:val="NoSpacing"/>
+        <w:rPr>
+          <w:lang w:val="fi-FI"/>
+        </w:rPr>
+      </w:pPr>
+    </w:p>
+    <w:p>
+      <w:pPr>
+        <w:pStyle w:val="NoSpacing"/>
+        <w:rPr>
+          <w:lang w:val="fi-FI"/>
+        </w:rPr>
+      </w:pPr>
+      <w:r>
+        <w:rPr>
+          <w:lang w:val="fi-FI"/>
+        </w:rPr>
+        <w:t>Seuraavat toimenpiteet:</w:t>
+      </w:r>
+    </w:p>
+    <w:p>
+      <w:pPr>
+        <w:pStyle w:val="NoSpacing"/>
+        <w:numPr>
+          <w:ilvl w:val="0"/>
+          <w:numId w:val="1"/>
+        </w:numPr>
+        <w:rPr>
+          <w:lang w:val="fi-FI"/>
+        </w:rPr>
+      </w:pPr>
+      <w:r>
+        <w:rPr>
+          <w:lang w:val="fi-FI"/>
+        </w:rPr>
         <w:t>Viimeistellään</w:t>
       </w:r>
       <w:r>
@@ -488,21 +449,7 @@
         <w:rPr>
           <w:lang w:val="fi-FI"/>
         </w:rPr>
-        <w:t xml:space="preserve">Aletaan tehdä peli 3:sta pelattavaa ja </w:t>
-      </w:r>
-      <w:proofErr w:type="spellStart"/>
-      <w:r>
-        <w:rPr>
-          <w:lang w:val="fi-FI"/>
-        </w:rPr>
-        <w:t>suunnitellunmukaista</w:t>
-      </w:r>
-      <w:proofErr w:type="spellEnd"/>
-      <w:r>
-        <w:rPr>
-          <w:lang w:val="fi-FI"/>
-        </w:rPr>
-        <w:t xml:space="preserve"> toimivaa peliä</w:t>
+        <w:t>Aletaan tehdä peli 3:sta pelattavaa ja suunnitellunmukaista toimivaa peliä</w:t>
       </w:r>
     </w:p>
     <w:p>
@@ -760,13 +707,8 @@
             <w:pPr>
               <w:pStyle w:val="NoSpacing"/>
             </w:pPr>
-            <w:proofErr w:type="spellStart"/>
             <w:r>
-              <w:t>Peli</w:t>
-            </w:r>
-            <w:proofErr w:type="spellEnd"/>
-            <w:r>
-              <w:t xml:space="preserve"> 1</w:t>
+              <w:t>Peli 1</w:t>
             </w:r>
           </w:p>
         </w:tc>
@@ -815,13 +757,8 @@
             <w:pPr>
               <w:pStyle w:val="NoSpacing"/>
             </w:pPr>
-            <w:proofErr w:type="spellStart"/>
             <w:r>
-              <w:t>Peli</w:t>
-            </w:r>
-            <w:proofErr w:type="spellEnd"/>
-            <w:r>
-              <w:t xml:space="preserve"> 2</w:t>
+              <w:t>Peli 2</w:t>
             </w:r>
           </w:p>
         </w:tc>
@@ -864,13 +801,8 @@
             <w:pPr>
               <w:pStyle w:val="NoSpacing"/>
             </w:pPr>
-            <w:proofErr w:type="spellStart"/>
             <w:r>
-              <w:t>Peli</w:t>
-            </w:r>
-            <w:proofErr w:type="spellEnd"/>
-            <w:r>
-              <w:t xml:space="preserve"> 3</w:t>
+              <w:t>Peli 3</w:t>
             </w:r>
           </w:p>
         </w:tc>
@@ -916,11 +848,9 @@
             <w:pPr>
               <w:pStyle w:val="NoSpacing"/>
             </w:pPr>
-            <w:proofErr w:type="spellStart"/>
             <w:r>
               <w:t>Infosivut</w:t>
             </w:r>
-            <w:proofErr w:type="spellEnd"/>
           </w:p>
         </w:tc>
         <w:tc>
@@ -1025,6 +955,7 @@
           </w:p>
         </w:tc>
       </w:tr>
+      <w:bookmarkEnd w:id="0"/>
     </w:tbl>
     <w:p>
       <w:pPr>
